--- a/Projeto BD 2021 - Enunciados das consultas SQL.docx
+++ b/Projeto BD 2021 - Enunciados das consultas SQL.docx
@@ -64,7 +64,43 @@
         <w:rPr>
           <w:rFonts w:ascii="Arial" w:hAnsi="Arial" w:cs="Arial"/>
         </w:rPr>
-        <w:t xml:space="preserve"> e cidade do endereço residencial de todos os usuários da biblioteca e, caso possua multas cadastradas, mostrar os dias de atraso para cada uma, o nome do livro emprestado, o valor da multa e a data de pagamento, com os dados mostrados em ordem alfabética pelo nome da cidade.</w:t>
+        <w:t xml:space="preserve"> e cidade do endereço </w:t>
+      </w:r>
+      <w:r>
+        <w:rPr>
+          <w:rFonts w:ascii="Arial" w:hAnsi="Arial" w:cs="Arial"/>
+        </w:rPr>
+        <w:t>principal (primeiro endereço)</w:t>
+      </w:r>
+      <w:r>
+        <w:rPr>
+          <w:rFonts w:ascii="Arial" w:hAnsi="Arial" w:cs="Arial"/>
+        </w:rPr>
+        <w:t xml:space="preserve"> de todos os usuários da biblioteca e, caso possua multas cadastradas</w:t>
+      </w:r>
+      <w:r>
+        <w:rPr>
+          <w:rFonts w:ascii="Arial" w:hAnsi="Arial" w:cs="Arial"/>
+        </w:rPr>
+        <w:t xml:space="preserve"> com 3 ou mais dias de atraso</w:t>
+      </w:r>
+      <w:r>
+        <w:rPr>
+          <w:rFonts w:ascii="Arial" w:hAnsi="Arial" w:cs="Arial"/>
+        </w:rPr>
+        <w:t>, mostrar os dias de atraso para cada uma, o nome do livro emprestado, o valor da multa e a data de pagamento, com os dados mostrados em ordem alfabética pelo nome da cidade.</w:t>
+      </w:r>
+      <w:r>
+        <w:rPr>
+          <w:rFonts w:ascii="Arial" w:hAnsi="Arial" w:cs="Arial"/>
+        </w:rPr>
+        <w:t xml:space="preserve"> </w:t>
+      </w:r>
+      <w:r>
+        <w:rPr>
+          <w:rFonts w:ascii="Arial" w:hAnsi="Arial" w:cs="Arial"/>
+        </w:rPr>
+        <w:t>Caso não possua multas, deverá exibir a frase "Não possui" nos campos referentes a multa.</w:t>
       </w:r>
     </w:p>
     <w:p>
@@ -90,7 +126,89 @@
         <w:rPr>
           <w:rFonts w:ascii="Arial" w:hAnsi="Arial" w:cs="Arial"/>
         </w:rPr>
-        <w:t xml:space="preserve">A consulta envolve as tabelas usuario, endereco_usuario, multa, emprestimo, exemplar e livro, com INNER JOIN e FULL JOIN e uso de COALESE em dados para quando não </w:t>
+        <w:t xml:space="preserve">A consulta envolve as tabelas </w:t>
+      </w:r>
+      <w:proofErr w:type="spellStart"/>
+      <w:r>
+        <w:rPr>
+          <w:rFonts w:ascii="Arial" w:hAnsi="Arial" w:cs="Arial"/>
+        </w:rPr>
+        <w:t>usuario</w:t>
+      </w:r>
+      <w:proofErr w:type="spellEnd"/>
+      <w:r>
+        <w:rPr>
+          <w:rFonts w:ascii="Arial" w:hAnsi="Arial" w:cs="Arial"/>
+        </w:rPr>
+        <w:t xml:space="preserve">, endereco_usuario, multa, emprestimo, exemplar e livro, </w:t>
+      </w:r>
+      <w:r>
+        <w:rPr>
+          <w:rFonts w:ascii="Arial" w:hAnsi="Arial" w:cs="Arial"/>
+        </w:rPr>
+        <w:t xml:space="preserve">com WITH </w:t>
+      </w:r>
+      <w:r>
+        <w:rPr>
+          <w:rFonts w:ascii="Arial" w:hAnsi="Arial" w:cs="Arial"/>
+        </w:rPr>
+        <w:t>A</w:t>
+      </w:r>
+      <w:bookmarkStart w:id="0" w:name="_GoBack"/>
+      <w:bookmarkEnd w:id="0"/>
+      <w:r>
+        <w:rPr>
+          <w:rFonts w:ascii="Arial" w:hAnsi="Arial" w:cs="Arial"/>
+        </w:rPr>
+        <w:t>S</w:t>
+      </w:r>
+      <w:r>
+        <w:rPr>
+          <w:rFonts w:ascii="Arial" w:hAnsi="Arial" w:cs="Arial"/>
+        </w:rPr>
+        <w:t xml:space="preserve"> para a sub</w:t>
+      </w:r>
+      <w:r>
+        <w:rPr>
+          <w:rFonts w:ascii="Arial" w:hAnsi="Arial" w:cs="Arial"/>
+        </w:rPr>
+        <w:t xml:space="preserve"> </w:t>
+      </w:r>
+      <w:r>
+        <w:rPr>
+          <w:rFonts w:ascii="Arial" w:hAnsi="Arial" w:cs="Arial"/>
+        </w:rPr>
+        <w:t xml:space="preserve">consulta dos </w:t>
+      </w:r>
+      <w:r>
+        <w:rPr>
+          <w:rFonts w:ascii="Arial" w:hAnsi="Arial" w:cs="Arial"/>
+        </w:rPr>
+        <w:t>usuários</w:t>
+      </w:r>
+      <w:r>
+        <w:rPr>
+          <w:rFonts w:ascii="Arial" w:hAnsi="Arial" w:cs="Arial"/>
+        </w:rPr>
+        <w:t xml:space="preserve"> com multa, INNER JOIN e LEFT JOIN para as junções e uso</w:t>
+      </w:r>
+      <w:r>
+        <w:rPr>
+          <w:rFonts w:ascii="Arial" w:hAnsi="Arial" w:cs="Arial"/>
+        </w:rPr>
+        <w:t xml:space="preserve"> de COALES</w:t>
+      </w:r>
+      <w:r>
+        <w:rPr>
+          <w:rFonts w:ascii="Arial" w:hAnsi="Arial" w:cs="Arial"/>
+        </w:rPr>
+        <w:t>C</w:t>
+      </w:r>
+      <w:r>
+        <w:rPr>
+          <w:rFonts w:ascii="Arial" w:hAnsi="Arial" w:cs="Arial"/>
+        </w:rPr>
+        <w:t xml:space="preserve">E em dados para quando não </w:t>
       </w:r>
       <w:r>
         <w:rPr>
@@ -370,28 +488,34 @@
         <w:rPr>
           <w:rFonts w:ascii="Arial" w:hAnsi="Arial" w:cs="Arial"/>
         </w:rPr>
-        <w:t>), COUNT() e GROUP BY para a obtenção dos valores totais e de ORDER BY para a ordenação.</w:t>
-      </w:r>
-    </w:p>
-    <w:p>
-      <w:pPr>
-        <w:rPr>
-          <w:rFonts w:ascii="Arial" w:hAnsi="Arial" w:cs="Arial"/>
-        </w:rPr>
-      </w:pPr>
-    </w:p>
-    <w:p>
-      <w:pPr>
-        <w:rPr>
-          <w:rFonts w:ascii="Arial" w:hAnsi="Arial" w:cs="Arial"/>
-        </w:rPr>
-      </w:pPr>
-      <w:r>
-        <w:rPr>
-          <w:rFonts w:ascii="Arial" w:hAnsi="Arial" w:cs="Arial"/>
-          <w:b/>
+        <w:t xml:space="preserve">), </w:t>
+      </w:r>
+      <w:r>
+        <w:rPr>
+          <w:rFonts w:ascii="Arial" w:hAnsi="Arial" w:cs="Arial"/>
         </w:rPr>
         <w:lastRenderedPageBreak/>
+        <w:t>COUNT() e GROUP BY para a obtenção dos valores totais e de ORDER BY para a ordenação.</w:t>
+      </w:r>
+    </w:p>
+    <w:p>
+      <w:pPr>
+        <w:rPr>
+          <w:rFonts w:ascii="Arial" w:hAnsi="Arial" w:cs="Arial"/>
+        </w:rPr>
+      </w:pPr>
+    </w:p>
+    <w:p>
+      <w:pPr>
+        <w:rPr>
+          <w:rFonts w:ascii="Arial" w:hAnsi="Arial" w:cs="Arial"/>
+        </w:rPr>
+      </w:pPr>
+      <w:r>
+        <w:rPr>
+          <w:rFonts w:ascii="Arial" w:hAnsi="Arial" w:cs="Arial"/>
+          <w:b/>
+        </w:rPr>
         <w:t xml:space="preserve">6) </w:t>
       </w:r>
       <w:r>
@@ -743,8 +867,6 @@
           <w:szCs w:val="24"/>
         </w:rPr>
       </w:pPr>
-      <w:bookmarkStart w:id="0" w:name="_GoBack"/>
-      <w:bookmarkEnd w:id="0"/>
     </w:p>
     <w:sectPr>
       <w:pgSz w:w="11906" w:h="16838"/>

--- a/Projeto BD 2021 - Enunciados das consultas SQL.docx
+++ b/Projeto BD 2021 - Enunciados das consultas SQL.docx
@@ -152,117 +152,123 @@
         <w:rPr>
           <w:rFonts w:ascii="Arial" w:hAnsi="Arial" w:cs="Arial"/>
         </w:rPr>
-        <w:t>A</w:t>
+        <w:t>AS</w:t>
+      </w:r>
+      <w:r>
+        <w:rPr>
+          <w:rFonts w:ascii="Arial" w:hAnsi="Arial" w:cs="Arial"/>
+        </w:rPr>
+        <w:t xml:space="preserve"> para a sub</w:t>
+      </w:r>
+      <w:r>
+        <w:rPr>
+          <w:rFonts w:ascii="Arial" w:hAnsi="Arial" w:cs="Arial"/>
+        </w:rPr>
+        <w:t xml:space="preserve"> </w:t>
+      </w:r>
+      <w:r>
+        <w:rPr>
+          <w:rFonts w:ascii="Arial" w:hAnsi="Arial" w:cs="Arial"/>
+        </w:rPr>
+        <w:t xml:space="preserve">consulta dos </w:t>
+      </w:r>
+      <w:r>
+        <w:rPr>
+          <w:rFonts w:ascii="Arial" w:hAnsi="Arial" w:cs="Arial"/>
+        </w:rPr>
+        <w:t>usuários</w:t>
+      </w:r>
+      <w:r>
+        <w:rPr>
+          <w:rFonts w:ascii="Arial" w:hAnsi="Arial" w:cs="Arial"/>
+        </w:rPr>
+        <w:t xml:space="preserve"> com multa, INNER JOIN e LEFT JOIN para as junções e uso</w:t>
+      </w:r>
+      <w:r>
+        <w:rPr>
+          <w:rFonts w:ascii="Arial" w:hAnsi="Arial" w:cs="Arial"/>
+        </w:rPr>
+        <w:t xml:space="preserve"> de COALES</w:t>
+      </w:r>
+      <w:r>
+        <w:rPr>
+          <w:rFonts w:ascii="Arial" w:hAnsi="Arial" w:cs="Arial"/>
+        </w:rPr>
+        <w:t>C</w:t>
+      </w:r>
+      <w:r>
+        <w:rPr>
+          <w:rFonts w:ascii="Arial" w:hAnsi="Arial" w:cs="Arial"/>
+        </w:rPr>
+        <w:t xml:space="preserve">E em dados para quando não </w:t>
+      </w:r>
+      <w:r>
+        <w:rPr>
+          <w:rFonts w:ascii="Arial" w:hAnsi="Arial" w:cs="Arial"/>
+        </w:rPr>
+        <w:t>existam</w:t>
+      </w:r>
+      <w:r>
+        <w:rPr>
+          <w:rFonts w:ascii="Arial" w:hAnsi="Arial" w:cs="Arial"/>
+        </w:rPr>
+        <w:t xml:space="preserve"> multas para o usuário, além de ORDER BY.</w:t>
+      </w:r>
+    </w:p>
+    <w:p>
+      <w:pPr>
+        <w:rPr>
+          <w:rFonts w:ascii="Arial" w:hAnsi="Arial" w:cs="Arial"/>
+        </w:rPr>
+      </w:pPr>
+    </w:p>
+    <w:p>
+      <w:pPr>
+        <w:rPr>
+          <w:rFonts w:ascii="Arial" w:hAnsi="Arial" w:cs="Arial"/>
+        </w:rPr>
+      </w:pPr>
+      <w:r>
+        <w:rPr>
+          <w:rFonts w:ascii="Arial" w:hAnsi="Arial" w:cs="Arial"/>
+          <w:b/>
+        </w:rPr>
+        <w:t xml:space="preserve">2) </w:t>
+      </w:r>
+      <w:r>
+        <w:rPr>
+          <w:rFonts w:ascii="Arial" w:hAnsi="Arial" w:cs="Arial"/>
+        </w:rPr>
+        <w:t xml:space="preserve">Consultar o nome, </w:t>
+      </w:r>
+      <w:proofErr w:type="spellStart"/>
+      <w:r>
+        <w:rPr>
+          <w:rFonts w:ascii="Arial" w:hAnsi="Arial" w:cs="Arial"/>
+        </w:rPr>
+        <w:t>rg</w:t>
+      </w:r>
+      <w:proofErr w:type="spellEnd"/>
+      <w:r>
+        <w:rPr>
+          <w:rFonts w:ascii="Arial" w:hAnsi="Arial" w:cs="Arial"/>
+        </w:rPr>
+        <w:t xml:space="preserve">, </w:t>
+      </w:r>
+      <w:r>
+        <w:rPr>
+          <w:rFonts w:ascii="Arial" w:hAnsi="Arial" w:cs="Arial"/>
+        </w:rPr>
+        <w:t>telefone principal (primeiro telefone) e cidade do endereço principal (primeiro endereço)</w:t>
+      </w:r>
+      <w:r>
+        <w:rPr>
+          <w:rFonts w:ascii="Arial" w:hAnsi="Arial" w:cs="Arial"/>
+        </w:rPr>
+        <w:t xml:space="preserve"> de todos os bibliotecários, assim como a média do número de empréstimos que já efetuaram e de devoluções e multas que já receberam, com os valores mostrados em ordem crescente pelo número de emprestimos efetuados.</w:t>
       </w:r>
       <w:bookmarkStart w:id="0" w:name="_GoBack"/>
       <w:bookmarkEnd w:id="0"/>
-      <w:r>
-        <w:rPr>
-          <w:rFonts w:ascii="Arial" w:hAnsi="Arial" w:cs="Arial"/>
-        </w:rPr>
-        <w:t>S</w:t>
-      </w:r>
-      <w:r>
-        <w:rPr>
-          <w:rFonts w:ascii="Arial" w:hAnsi="Arial" w:cs="Arial"/>
-        </w:rPr>
-        <w:t xml:space="preserve"> para a sub</w:t>
-      </w:r>
-      <w:r>
-        <w:rPr>
-          <w:rFonts w:ascii="Arial" w:hAnsi="Arial" w:cs="Arial"/>
-        </w:rPr>
-        <w:t xml:space="preserve"> </w:t>
-      </w:r>
-      <w:r>
-        <w:rPr>
-          <w:rFonts w:ascii="Arial" w:hAnsi="Arial" w:cs="Arial"/>
-        </w:rPr>
-        <w:t xml:space="preserve">consulta dos </w:t>
-      </w:r>
-      <w:r>
-        <w:rPr>
-          <w:rFonts w:ascii="Arial" w:hAnsi="Arial" w:cs="Arial"/>
-        </w:rPr>
-        <w:t>usuários</w:t>
-      </w:r>
-      <w:r>
-        <w:rPr>
-          <w:rFonts w:ascii="Arial" w:hAnsi="Arial" w:cs="Arial"/>
-        </w:rPr>
-        <w:t xml:space="preserve"> com multa, INNER JOIN e LEFT JOIN para as junções e uso</w:t>
-      </w:r>
-      <w:r>
-        <w:rPr>
-          <w:rFonts w:ascii="Arial" w:hAnsi="Arial" w:cs="Arial"/>
-        </w:rPr>
-        <w:t xml:space="preserve"> de COALES</w:t>
-      </w:r>
-      <w:r>
-        <w:rPr>
-          <w:rFonts w:ascii="Arial" w:hAnsi="Arial" w:cs="Arial"/>
-        </w:rPr>
-        <w:t>C</w:t>
-      </w:r>
-      <w:r>
-        <w:rPr>
-          <w:rFonts w:ascii="Arial" w:hAnsi="Arial" w:cs="Arial"/>
-        </w:rPr>
-        <w:t xml:space="preserve">E em dados para quando não </w:t>
-      </w:r>
-      <w:r>
-        <w:rPr>
-          <w:rFonts w:ascii="Arial" w:hAnsi="Arial" w:cs="Arial"/>
-        </w:rPr>
-        <w:t>existam</w:t>
-      </w:r>
-      <w:r>
-        <w:rPr>
-          <w:rFonts w:ascii="Arial" w:hAnsi="Arial" w:cs="Arial"/>
-        </w:rPr>
-        <w:t xml:space="preserve"> multas para o usuário, além de ORDER BY.</w:t>
-      </w:r>
-    </w:p>
-    <w:p>
-      <w:pPr>
-        <w:rPr>
-          <w:rFonts w:ascii="Arial" w:hAnsi="Arial" w:cs="Arial"/>
-        </w:rPr>
-      </w:pPr>
-    </w:p>
-    <w:p>
-      <w:pPr>
-        <w:rPr>
-          <w:rFonts w:ascii="Arial" w:hAnsi="Arial" w:cs="Arial"/>
-        </w:rPr>
-      </w:pPr>
-      <w:r>
-        <w:rPr>
-          <w:rFonts w:ascii="Arial" w:hAnsi="Arial" w:cs="Arial"/>
-          <w:b/>
-        </w:rPr>
-        <w:t xml:space="preserve">2) </w:t>
-      </w:r>
-      <w:r>
-        <w:rPr>
-          <w:rFonts w:ascii="Arial" w:hAnsi="Arial" w:cs="Arial"/>
-        </w:rPr>
-        <w:t xml:space="preserve">Consultar o nome, </w:t>
-      </w:r>
-      <w:proofErr w:type="spellStart"/>
-      <w:r>
-        <w:rPr>
-          <w:rFonts w:ascii="Arial" w:hAnsi="Arial" w:cs="Arial"/>
-        </w:rPr>
-        <w:t>rg</w:t>
-      </w:r>
-      <w:proofErr w:type="spellEnd"/>
-      <w:r>
-        <w:rPr>
-          <w:rFonts w:ascii="Arial" w:hAnsi="Arial" w:cs="Arial"/>
-        </w:rPr>
-        <w:t>, telefone e cidade do endereço residencial de todos os bibliotecários, assim como a média do número de empréstimos que já efetuaram e de devoluções e multas que já receberam, com os valores mostrados em ordem crescente pelo número de emprestimos efetuados.</w:t>
-      </w:r>
     </w:p>
     <w:p>
       <w:pPr>

--- a/Projeto BD 2021 - Enunciados das consultas SQL.docx
+++ b/Projeto BD 2021 - Enunciados das consultas SQL.docx
@@ -140,7 +140,35 @@
         <w:rPr>
           <w:rFonts w:ascii="Arial" w:hAnsi="Arial" w:cs="Arial"/>
         </w:rPr>
-        <w:t xml:space="preserve">, endereco_usuario, multa, emprestimo, exemplar e livro, </w:t>
+        <w:t xml:space="preserve">, </w:t>
+      </w:r>
+      <w:proofErr w:type="spellStart"/>
+      <w:r>
+        <w:rPr>
+          <w:rFonts w:ascii="Arial" w:hAnsi="Arial" w:cs="Arial"/>
+        </w:rPr>
+        <w:t>endereco_usuario</w:t>
+      </w:r>
+      <w:proofErr w:type="spellEnd"/>
+      <w:r>
+        <w:rPr>
+          <w:rFonts w:ascii="Arial" w:hAnsi="Arial" w:cs="Arial"/>
+        </w:rPr>
+        <w:t xml:space="preserve">, multa, </w:t>
+      </w:r>
+      <w:proofErr w:type="spellStart"/>
+      <w:r>
+        <w:rPr>
+          <w:rFonts w:ascii="Arial" w:hAnsi="Arial" w:cs="Arial"/>
+        </w:rPr>
+        <w:t>emprestimo</w:t>
+      </w:r>
+      <w:proofErr w:type="spellEnd"/>
+      <w:r>
+        <w:rPr>
+          <w:rFonts w:ascii="Arial" w:hAnsi="Arial" w:cs="Arial"/>
+        </w:rPr>
+        <w:t xml:space="preserve">, exemplar e livro, </w:t>
       </w:r>
       <w:r>
         <w:rPr>
@@ -265,10 +293,46 @@
         <w:rPr>
           <w:rFonts w:ascii="Arial" w:hAnsi="Arial" w:cs="Arial"/>
         </w:rPr>
-        <w:t xml:space="preserve"> de todos os bibliotecários, assim como a média do número de empréstimos que já efetuaram e de devoluções e multas que já receberam, com os valores mostrados em ordem crescente pelo número de emprestimos efetuados.</w:t>
+        <w:t xml:space="preserve"> de todos os bibliotecários, assim como </w:t>
+      </w:r>
+      <w:r>
+        <w:rPr>
+          <w:rFonts w:ascii="Arial" w:hAnsi="Arial" w:cs="Arial"/>
+        </w:rPr>
+        <w:t>o</w:t>
+      </w:r>
+      <w:r>
+        <w:rPr>
+          <w:rFonts w:ascii="Arial" w:hAnsi="Arial" w:cs="Arial"/>
+        </w:rPr>
+        <w:t xml:space="preserve"> número de empréstimos que já efetuaram e de devoluções e multas que já receberam, com os valores mostrados </w:t>
+      </w:r>
+      <w:r>
+        <w:rPr>
+          <w:rFonts w:ascii="Arial" w:hAnsi="Arial" w:cs="Arial"/>
+        </w:rPr>
+        <w:t xml:space="preserve">em ordem decrescente pelo número de </w:t>
+      </w:r>
+      <w:r>
+        <w:rPr>
+          <w:rFonts w:ascii="Arial" w:hAnsi="Arial" w:cs="Arial"/>
+        </w:rPr>
+        <w:t xml:space="preserve">empréstimos </w:t>
       </w:r>
       <w:bookmarkStart w:id="0" w:name="_GoBack"/>
       <w:bookmarkEnd w:id="0"/>
+      <w:r>
+        <w:rPr>
+          <w:rFonts w:ascii="Arial" w:hAnsi="Arial" w:cs="Arial"/>
+        </w:rPr>
+        <w:t>efetuados.</w:t>
+      </w:r>
+      <w:r>
+        <w:rPr>
+          <w:rFonts w:ascii="Arial" w:hAnsi="Arial" w:cs="Arial"/>
+        </w:rPr>
+        <w:t>.</w:t>
+      </w:r>
     </w:p>
     <w:p>
       <w:pPr>
@@ -293,7 +357,19 @@
         <w:rPr>
           <w:rFonts w:ascii="Arial" w:hAnsi="Arial" w:cs="Arial"/>
         </w:rPr>
-        <w:t>A consulta envolve as tabelas bibliotecario, endereco_bibliotecario, multa, emprestimo e devolucao, com INNER JOIN e FULL JOIN, GROUP BY, COUNT e AVG para os totais e médias, COALESE para dados nulos e ORDER BY para a ordenação.</w:t>
+        <w:t>A consulta envolve as tabelas bibliotecario, endereco_bibliotecario, multa, emprestimo e devolucao, com INNER JOIN e FULL JOIN, GROUP BY</w:t>
+      </w:r>
+      <w:r>
+        <w:rPr>
+          <w:rFonts w:ascii="Arial" w:hAnsi="Arial" w:cs="Arial"/>
+        </w:rPr>
+        <w:t xml:space="preserve">, </w:t>
+      </w:r>
+      <w:r>
+        <w:rPr>
+          <w:rFonts w:ascii="Arial" w:hAnsi="Arial" w:cs="Arial"/>
+        </w:rPr>
+        <w:t>COUNT para os totais, COALESE para dados nulos e ORDER BY para a ordenação.</w:t>
       </w:r>
     </w:p>
     <w:p>
@@ -494,14 +570,7 @@
         <w:rPr>
           <w:rFonts w:ascii="Arial" w:hAnsi="Arial" w:cs="Arial"/>
         </w:rPr>
-        <w:t xml:space="preserve">), </w:t>
-      </w:r>
-      <w:r>
-        <w:rPr>
-          <w:rFonts w:ascii="Arial" w:hAnsi="Arial" w:cs="Arial"/>
-        </w:rPr>
-        <w:lastRenderedPageBreak/>
-        <w:t>COUNT() e GROUP BY para a obtenção dos valores totais e de ORDER BY para a ordenação.</w:t>
+        <w:t>), COUNT() e GROUP BY para a obtenção dos valores totais e de ORDER BY para a ordenação.</w:t>
       </w:r>
     </w:p>
     <w:p>

--- a/Projeto BD 2021 - Enunciados das consultas SQL.docx
+++ b/Projeto BD 2021 - Enunciados das consultas SQL.docx
@@ -319,13 +319,152 @@
         </w:rPr>
         <w:t xml:space="preserve">empréstimos </w:t>
       </w:r>
+      <w:r>
+        <w:rPr>
+          <w:rFonts w:ascii="Arial" w:hAnsi="Arial" w:cs="Arial"/>
+        </w:rPr>
+        <w:t>efetuados.</w:t>
+      </w:r>
+    </w:p>
+    <w:p>
+      <w:pPr>
+        <w:rPr>
+          <w:rFonts w:ascii="Arial" w:hAnsi="Arial" w:cs="Arial"/>
+        </w:rPr>
+      </w:pPr>
+      <w:r>
+        <w:rPr>
+          <w:rFonts w:ascii="Arial" w:hAnsi="Arial" w:cs="Arial"/>
+          <w:b/>
+        </w:rPr>
+        <w:t>Funcionamento:</w:t>
+      </w:r>
+      <w:r>
+        <w:rPr>
+          <w:rFonts w:ascii="Arial" w:hAnsi="Arial" w:cs="Arial"/>
+        </w:rPr>
+        <w:t xml:space="preserve"> </w:t>
+      </w:r>
+      <w:r>
+        <w:rPr>
+          <w:rFonts w:ascii="Arial" w:hAnsi="Arial" w:cs="Arial"/>
+        </w:rPr>
+        <w:t xml:space="preserve">A consulta envolve as tabelas bibliotecario, endereco_bibliotecario, multa, emprestimo e </w:t>
+      </w:r>
+      <w:proofErr w:type="spellStart"/>
+      <w:r>
+        <w:rPr>
+          <w:rFonts w:ascii="Arial" w:hAnsi="Arial" w:cs="Arial"/>
+        </w:rPr>
+        <w:t>devolucao</w:t>
+      </w:r>
+      <w:proofErr w:type="spellEnd"/>
+      <w:r>
+        <w:rPr>
+          <w:rFonts w:ascii="Arial" w:hAnsi="Arial" w:cs="Arial"/>
+        </w:rPr>
+        <w:t xml:space="preserve">, com </w:t>
+      </w:r>
+      <w:r>
+        <w:rPr>
+          <w:rFonts w:ascii="Arial" w:hAnsi="Arial" w:cs="Arial"/>
+        </w:rPr>
+        <w:t xml:space="preserve">WITH para as sub consultas, </w:t>
+      </w:r>
+      <w:r>
+        <w:rPr>
+          <w:rFonts w:ascii="Arial" w:hAnsi="Arial" w:cs="Arial"/>
+        </w:rPr>
+        <w:t>INNER JOIN e FULL JOIN</w:t>
+      </w:r>
+      <w:r>
+        <w:rPr>
+          <w:rFonts w:ascii="Arial" w:hAnsi="Arial" w:cs="Arial"/>
+        </w:rPr>
+        <w:t xml:space="preserve"> para as junções</w:t>
+      </w:r>
+      <w:r>
+        <w:rPr>
+          <w:rFonts w:ascii="Arial" w:hAnsi="Arial" w:cs="Arial"/>
+        </w:rPr>
+        <w:t>, GROUP BY</w:t>
+      </w:r>
+      <w:r>
+        <w:rPr>
+          <w:rFonts w:ascii="Arial" w:hAnsi="Arial" w:cs="Arial"/>
+        </w:rPr>
+        <w:t xml:space="preserve"> e</w:t>
+      </w:r>
+      <w:r>
+        <w:rPr>
+          <w:rFonts w:ascii="Arial" w:hAnsi="Arial" w:cs="Arial"/>
+        </w:rPr>
+        <w:t xml:space="preserve"> </w:t>
+      </w:r>
+      <w:r>
+        <w:rPr>
+          <w:rFonts w:ascii="Arial" w:hAnsi="Arial" w:cs="Arial"/>
+        </w:rPr>
+        <w:t>COUNT para os totais, COALESE para dados nulos e ORDER BY para a ordenação.</w:t>
+      </w:r>
+    </w:p>
+    <w:p>
+      <w:pPr>
+        <w:rPr>
+          <w:rFonts w:ascii="Arial" w:hAnsi="Arial" w:cs="Arial"/>
+        </w:rPr>
+      </w:pPr>
+    </w:p>
+    <w:p>
+      <w:pPr>
+        <w:rPr>
+          <w:rFonts w:ascii="Arial" w:hAnsi="Arial" w:cs="Arial"/>
+        </w:rPr>
+      </w:pPr>
+      <w:r>
+        <w:rPr>
+          <w:rFonts w:ascii="Arial" w:hAnsi="Arial" w:cs="Arial"/>
+          <w:b/>
+        </w:rPr>
+        <w:t xml:space="preserve">3) </w:t>
+      </w:r>
+      <w:r>
+        <w:rPr>
+          <w:rFonts w:ascii="Arial" w:hAnsi="Arial" w:cs="Arial"/>
+        </w:rPr>
+        <w:t>Consultar o título e nome do autor de cada livro, assim como o número total de exemplares disponíveis e o total de empréstimos realizados</w:t>
+      </w:r>
+      <w:r>
+        <w:rPr>
+          <w:rFonts w:ascii="Arial" w:hAnsi="Arial" w:cs="Arial"/>
+        </w:rPr>
+        <w:t xml:space="preserve">, </w:t>
+      </w:r>
+      <w:r>
+        <w:rPr>
+          <w:rFonts w:ascii="Arial" w:hAnsi="Arial" w:cs="Arial"/>
+        </w:rPr>
+        <w:t>com os va</w:t>
+      </w:r>
       <w:bookmarkStart w:id="0" w:name="_GoBack"/>
       <w:bookmarkEnd w:id="0"/>
       <w:r>
         <w:rPr>
           <w:rFonts w:ascii="Arial" w:hAnsi="Arial" w:cs="Arial"/>
         </w:rPr>
-        <w:t>efetuados.</w:t>
+        <w:t xml:space="preserve">lores mostrados </w:t>
+      </w:r>
+      <w:r>
+        <w:rPr>
+          <w:rFonts w:ascii="Arial" w:hAnsi="Arial" w:cs="Arial"/>
+        </w:rPr>
+        <w:t xml:space="preserve">em ordem decrescente pelo número de </w:t>
+      </w:r>
+      <w:r>
+        <w:rPr>
+          <w:rFonts w:ascii="Arial" w:hAnsi="Arial" w:cs="Arial"/>
+        </w:rPr>
+        <w:t>exemplares</w:t>
       </w:r>
       <w:r>
         <w:rPr>
@@ -357,46 +496,58 @@
         <w:rPr>
           <w:rFonts w:ascii="Arial" w:hAnsi="Arial" w:cs="Arial"/>
         </w:rPr>
-        <w:t>A consulta envolve as tabelas bibliotecario, endereco_bibliotecario, multa, emprestimo e devolucao, com INNER JOIN e FULL JOIN, GROUP BY</w:t>
-      </w:r>
-      <w:r>
-        <w:rPr>
-          <w:rFonts w:ascii="Arial" w:hAnsi="Arial" w:cs="Arial"/>
-        </w:rPr>
-        <w:t xml:space="preserve">, </w:t>
-      </w:r>
-      <w:r>
-        <w:rPr>
-          <w:rFonts w:ascii="Arial" w:hAnsi="Arial" w:cs="Arial"/>
-        </w:rPr>
-        <w:t>COUNT para os totais, COALESE para dados nulos e ORDER BY para a ordenação.</w:t>
-      </w:r>
-    </w:p>
-    <w:p>
-      <w:pPr>
-        <w:rPr>
-          <w:rFonts w:ascii="Arial" w:hAnsi="Arial" w:cs="Arial"/>
-        </w:rPr>
-      </w:pPr>
-    </w:p>
-    <w:p>
-      <w:pPr>
-        <w:rPr>
-          <w:rFonts w:ascii="Arial" w:hAnsi="Arial" w:cs="Arial"/>
-        </w:rPr>
-      </w:pPr>
-      <w:r>
-        <w:rPr>
-          <w:rFonts w:ascii="Arial" w:hAnsi="Arial" w:cs="Arial"/>
-          <w:b/>
-        </w:rPr>
-        <w:t xml:space="preserve">3) </w:t>
-      </w:r>
-      <w:r>
-        <w:rPr>
-          <w:rFonts w:ascii="Arial" w:hAnsi="Arial" w:cs="Arial"/>
-        </w:rPr>
-        <w:t>Consultar o título e nome do autor de cada livro, assim como o número total de exemplares disponíveis e o total de empréstimos realizados.</w:t>
+        <w:t>A consulta envolve as tabelas livro, exemplar, autor e empréstimo, com uso de INNER JOIN</w:t>
+      </w:r>
+      <w:r>
+        <w:rPr>
+          <w:rFonts w:ascii="Arial" w:hAnsi="Arial" w:cs="Arial"/>
+        </w:rPr>
+        <w:t xml:space="preserve"> e LEFT JOIN </w:t>
+      </w:r>
+      <w:r>
+        <w:rPr>
+          <w:rFonts w:ascii="Arial" w:hAnsi="Arial" w:cs="Arial"/>
+        </w:rPr>
+        <w:t>para as junções</w:t>
+      </w:r>
+      <w:r>
+        <w:rPr>
+          <w:rFonts w:ascii="Arial" w:hAnsi="Arial" w:cs="Arial"/>
+        </w:rPr>
+        <w:t>, GROUP BY para obter os totais e COALESE para o caso de falta de empréstimos</w:t>
+      </w:r>
+      <w:r>
+        <w:rPr>
+          <w:rFonts w:ascii="Arial" w:hAnsi="Arial" w:cs="Arial"/>
+        </w:rPr>
+        <w:t xml:space="preserve"> ou exemplares.</w:t>
+      </w:r>
+    </w:p>
+    <w:p>
+      <w:pPr>
+        <w:rPr>
+          <w:rFonts w:ascii="Arial" w:hAnsi="Arial" w:cs="Arial"/>
+        </w:rPr>
+      </w:pPr>
+    </w:p>
+    <w:p>
+      <w:pPr>
+        <w:rPr>
+          <w:rFonts w:ascii="Arial" w:hAnsi="Arial" w:cs="Arial"/>
+        </w:rPr>
+      </w:pPr>
+      <w:r>
+        <w:rPr>
+          <w:rFonts w:ascii="Arial" w:hAnsi="Arial" w:cs="Arial"/>
+          <w:b/>
+        </w:rPr>
+        <w:t xml:space="preserve">4) </w:t>
+      </w:r>
+      <w:r>
+        <w:rPr>
+          <w:rFonts w:ascii="Arial" w:hAnsi="Arial" w:cs="Arial"/>
+        </w:rPr>
+        <w:t>Encontrar o nome de todos os livros e, para cada um, mostrar a data de empréstimo de seu exemplar que resultou na multa de maior valor de atraso, assim como o nome do usuário que efetuou o empréstimo e o valor da multa, em ordem alfabética pelo nome do usuário.</w:t>
       </w:r>
     </w:p>
     <w:p>
@@ -422,34 +573,62 @@
         <w:rPr>
           <w:rFonts w:ascii="Arial" w:hAnsi="Arial" w:cs="Arial"/>
         </w:rPr>
-        <w:t>A consulta envolve as tabelas livro, exemplar, autor e empréstimo, com uso de INNER JOIN, GROUP BY para obter os totais e COALESE para o caso de falta de empréstimos.</w:t>
-      </w:r>
-    </w:p>
-    <w:p>
-      <w:pPr>
-        <w:rPr>
-          <w:rFonts w:ascii="Arial" w:hAnsi="Arial" w:cs="Arial"/>
-        </w:rPr>
-      </w:pPr>
-    </w:p>
-    <w:p>
-      <w:pPr>
-        <w:rPr>
-          <w:rFonts w:ascii="Arial" w:hAnsi="Arial" w:cs="Arial"/>
-        </w:rPr>
-      </w:pPr>
-      <w:r>
-        <w:rPr>
-          <w:rFonts w:ascii="Arial" w:hAnsi="Arial" w:cs="Arial"/>
-          <w:b/>
-        </w:rPr>
-        <w:t xml:space="preserve">4) </w:t>
-      </w:r>
-      <w:r>
-        <w:rPr>
-          <w:rFonts w:ascii="Arial" w:hAnsi="Arial" w:cs="Arial"/>
-        </w:rPr>
-        <w:t>Encontrar o nome de todos os livros e, para cada um, mostrar a data de empréstimo de seu exemplar que resultou na multa de maior valor de atraso, assim como o nome do usuário que efetuou o empréstimo e o valor da multa, em ordem alfabética pelo nome do usuário.</w:t>
+        <w:t xml:space="preserve">A consulta envolve as tabelas livro, exemplar, emprestimo, multa e usuario, envolvendo o uso de INNER JOIN e FULL JOIN, além das funções </w:t>
+      </w:r>
+      <w:proofErr w:type="gramStart"/>
+      <w:r>
+        <w:rPr>
+          <w:rFonts w:ascii="Arial" w:hAnsi="Arial" w:cs="Arial"/>
+        </w:rPr>
+        <w:t>WITH(</w:t>
+      </w:r>
+      <w:proofErr w:type="gramEnd"/>
+      <w:r>
+        <w:rPr>
+          <w:rFonts w:ascii="Arial" w:hAnsi="Arial" w:cs="Arial"/>
+        </w:rPr>
+        <w:t>) e MAX() para a obtenção dos maiores valores e ORDER BY para a ordenação.</w:t>
+      </w:r>
+    </w:p>
+    <w:p>
+      <w:pPr>
+        <w:rPr>
+          <w:rFonts w:ascii="Arial" w:hAnsi="Arial" w:cs="Arial"/>
+        </w:rPr>
+      </w:pPr>
+    </w:p>
+    <w:p>
+      <w:pPr>
+        <w:rPr>
+          <w:rFonts w:ascii="Arial" w:hAnsi="Arial" w:cs="Arial"/>
+        </w:rPr>
+      </w:pPr>
+      <w:r>
+        <w:rPr>
+          <w:rFonts w:ascii="Arial" w:hAnsi="Arial" w:cs="Arial"/>
+          <w:b/>
+        </w:rPr>
+        <w:t xml:space="preserve">5) </w:t>
+      </w:r>
+      <w:r>
+        <w:rPr>
+          <w:rFonts w:ascii="Arial" w:hAnsi="Arial" w:cs="Arial"/>
+        </w:rPr>
+        <w:t xml:space="preserve">Exibir o número total de emprestimos por exemplar, livro, usuário e autor, assim como o número total de multas geradas e de devoluções recebidas para cada </w:t>
+      </w:r>
+      <w:proofErr w:type="spellStart"/>
+      <w:r>
+        <w:rPr>
+          <w:rFonts w:ascii="Arial" w:hAnsi="Arial" w:cs="Arial"/>
+        </w:rPr>
+        <w:t>ite</w:t>
+      </w:r>
+      <w:proofErr w:type="spellEnd"/>
+      <w:r>
+        <w:rPr>
+          <w:rFonts w:ascii="Arial" w:hAnsi="Arial" w:cs="Arial"/>
+        </w:rPr>
+        <w:t>, em ordem alfabética pelo nome do autor.</w:t>
       </w:r>
     </w:p>
     <w:p>
@@ -475,7 +654,7 @@
         <w:rPr>
           <w:rFonts w:ascii="Arial" w:hAnsi="Arial" w:cs="Arial"/>
         </w:rPr>
-        <w:t xml:space="preserve">A consulta envolve as tabelas livro, exemplar, emprestimo, multa e usuario, envolvendo o uso de INNER JOIN e FULL JOIN, além das funções </w:t>
+        <w:t xml:space="preserve">A consulta envolve as tabelas exemplar, livro, emprestimo, multa, devolucao, usuario e autor, com uso de INNER JOIN e FULL JOIN, além de </w:t>
       </w:r>
       <w:proofErr w:type="gramStart"/>
       <w:r>
@@ -489,88 +668,14 @@
         <w:rPr>
           <w:rFonts w:ascii="Arial" w:hAnsi="Arial" w:cs="Arial"/>
         </w:rPr>
-        <w:t>) e MAX() para a obtenção dos maiores valores e ORDER BY para a ordenação.</w:t>
-      </w:r>
-    </w:p>
-    <w:p>
-      <w:pPr>
-        <w:rPr>
-          <w:rFonts w:ascii="Arial" w:hAnsi="Arial" w:cs="Arial"/>
-        </w:rPr>
-      </w:pPr>
-    </w:p>
-    <w:p>
-      <w:pPr>
-        <w:rPr>
-          <w:rFonts w:ascii="Arial" w:hAnsi="Arial" w:cs="Arial"/>
-        </w:rPr>
-      </w:pPr>
-      <w:r>
-        <w:rPr>
-          <w:rFonts w:ascii="Arial" w:hAnsi="Arial" w:cs="Arial"/>
-          <w:b/>
-        </w:rPr>
-        <w:t xml:space="preserve">5) </w:t>
-      </w:r>
-      <w:r>
-        <w:rPr>
-          <w:rFonts w:ascii="Arial" w:hAnsi="Arial" w:cs="Arial"/>
-        </w:rPr>
-        <w:t xml:space="preserve">Exibir o número total de emprestimos por exemplar, livro, usuário e autor, assim como o número total de multas geradas e de devoluções recebidas para cada </w:t>
-      </w:r>
-      <w:proofErr w:type="spellStart"/>
-      <w:r>
-        <w:rPr>
-          <w:rFonts w:ascii="Arial" w:hAnsi="Arial" w:cs="Arial"/>
-        </w:rPr>
-        <w:t>ite</w:t>
-      </w:r>
-      <w:proofErr w:type="spellEnd"/>
-      <w:r>
-        <w:rPr>
-          <w:rFonts w:ascii="Arial" w:hAnsi="Arial" w:cs="Arial"/>
-        </w:rPr>
-        <w:t>, em ordem alfabética pelo nome do autor.</w:t>
-      </w:r>
-    </w:p>
-    <w:p>
-      <w:pPr>
-        <w:rPr>
-          <w:rFonts w:ascii="Arial" w:hAnsi="Arial" w:cs="Arial"/>
-        </w:rPr>
-      </w:pPr>
-      <w:r>
-        <w:rPr>
-          <w:rFonts w:ascii="Arial" w:hAnsi="Arial" w:cs="Arial"/>
-          <w:b/>
-        </w:rPr>
-        <w:t>Funcionamento:</w:t>
-      </w:r>
-      <w:r>
-        <w:rPr>
-          <w:rFonts w:ascii="Arial" w:hAnsi="Arial" w:cs="Arial"/>
-        </w:rPr>
-        <w:t xml:space="preserve"> </w:t>
-      </w:r>
-      <w:r>
-        <w:rPr>
-          <w:rFonts w:ascii="Arial" w:hAnsi="Arial" w:cs="Arial"/>
-        </w:rPr>
-        <w:t xml:space="preserve">A consulta envolve as tabelas exemplar, livro, emprestimo, multa, devolucao, usuario e autor, com uso de INNER JOIN e FULL JOIN, além de </w:t>
-      </w:r>
-      <w:proofErr w:type="gramStart"/>
-      <w:r>
-        <w:rPr>
-          <w:rFonts w:ascii="Arial" w:hAnsi="Arial" w:cs="Arial"/>
-        </w:rPr>
-        <w:t>WITH(</w:t>
-      </w:r>
-      <w:proofErr w:type="gramEnd"/>
-      <w:r>
-        <w:rPr>
-          <w:rFonts w:ascii="Arial" w:hAnsi="Arial" w:cs="Arial"/>
-        </w:rPr>
-        <w:t>), COUNT() e GROUP BY para a obtenção dos valores totais e de ORDER BY para a ordenação.</w:t>
+        <w:t xml:space="preserve">), </w:t>
+      </w:r>
+      <w:r>
+        <w:rPr>
+          <w:rFonts w:ascii="Arial" w:hAnsi="Arial" w:cs="Arial"/>
+        </w:rPr>
+        <w:lastRenderedPageBreak/>
+        <w:t>COUNT() e GROUP BY para a obtenção dos valores totais e de ORDER BY para a ordenação.</w:t>
       </w:r>
     </w:p>
     <w:p>

--- a/Projeto BD 2021 - Enunciados das consultas SQL.docx
+++ b/Projeto BD 2021 - Enunciados das consultas SQL.docx
@@ -444,237 +444,309 @@
         <w:rPr>
           <w:rFonts w:ascii="Arial" w:hAnsi="Arial" w:cs="Arial"/>
         </w:rPr>
-        <w:t>com os va</w:t>
+        <w:t xml:space="preserve">com os valores mostrados </w:t>
+      </w:r>
+      <w:r>
+        <w:rPr>
+          <w:rFonts w:ascii="Arial" w:hAnsi="Arial" w:cs="Arial"/>
+        </w:rPr>
+        <w:t xml:space="preserve">em ordem decrescente pelo número de </w:t>
+      </w:r>
+      <w:r>
+        <w:rPr>
+          <w:rFonts w:ascii="Arial" w:hAnsi="Arial" w:cs="Arial"/>
+        </w:rPr>
+        <w:t>exemplares</w:t>
+      </w:r>
+      <w:r>
+        <w:rPr>
+          <w:rFonts w:ascii="Arial" w:hAnsi="Arial" w:cs="Arial"/>
+        </w:rPr>
+        <w:t>.</w:t>
+      </w:r>
+    </w:p>
+    <w:p>
+      <w:pPr>
+        <w:rPr>
+          <w:rFonts w:ascii="Arial" w:hAnsi="Arial" w:cs="Arial"/>
+        </w:rPr>
+      </w:pPr>
+      <w:r>
+        <w:rPr>
+          <w:rFonts w:ascii="Arial" w:hAnsi="Arial" w:cs="Arial"/>
+          <w:b/>
+        </w:rPr>
+        <w:t>Funcionamento:</w:t>
+      </w:r>
+      <w:r>
+        <w:rPr>
+          <w:rFonts w:ascii="Arial" w:hAnsi="Arial" w:cs="Arial"/>
+        </w:rPr>
+        <w:t xml:space="preserve"> </w:t>
+      </w:r>
+      <w:r>
+        <w:rPr>
+          <w:rFonts w:ascii="Arial" w:hAnsi="Arial" w:cs="Arial"/>
+        </w:rPr>
+        <w:t>A consulta envolve as tabelas livro, exemplar, autor e empréstimo, com uso de INNER JOIN</w:t>
+      </w:r>
+      <w:r>
+        <w:rPr>
+          <w:rFonts w:ascii="Arial" w:hAnsi="Arial" w:cs="Arial"/>
+        </w:rPr>
+        <w:t xml:space="preserve"> e LEFT JOIN </w:t>
+      </w:r>
+      <w:r>
+        <w:rPr>
+          <w:rFonts w:ascii="Arial" w:hAnsi="Arial" w:cs="Arial"/>
+        </w:rPr>
+        <w:t>para as junções</w:t>
+      </w:r>
+      <w:r>
+        <w:rPr>
+          <w:rFonts w:ascii="Arial" w:hAnsi="Arial" w:cs="Arial"/>
+        </w:rPr>
+        <w:t>, GROUP BY para obter os totais e COALESE para o caso de falta de empréstimos</w:t>
+      </w:r>
+      <w:r>
+        <w:rPr>
+          <w:rFonts w:ascii="Arial" w:hAnsi="Arial" w:cs="Arial"/>
+        </w:rPr>
+        <w:t xml:space="preserve"> ou exemplares.</w:t>
+      </w:r>
+    </w:p>
+    <w:p>
+      <w:pPr>
+        <w:rPr>
+          <w:rFonts w:ascii="Arial" w:hAnsi="Arial" w:cs="Arial"/>
+        </w:rPr>
+      </w:pPr>
+    </w:p>
+    <w:p>
+      <w:pPr>
+        <w:rPr>
+          <w:rFonts w:ascii="Arial" w:hAnsi="Arial" w:cs="Arial"/>
+        </w:rPr>
+      </w:pPr>
+      <w:r>
+        <w:rPr>
+          <w:rFonts w:ascii="Arial" w:hAnsi="Arial" w:cs="Arial"/>
+          <w:b/>
+        </w:rPr>
+        <w:t xml:space="preserve">4) </w:t>
+      </w:r>
+      <w:r>
+        <w:rPr>
+          <w:rFonts w:ascii="Arial" w:hAnsi="Arial" w:cs="Arial"/>
+        </w:rPr>
+        <w:t>Encontrar o nome de todos os livros e, para cada um, mostrar a data de empréstimo de seu exemplar que resultou na multa de maior valor de atraso, assim como o nome do usuário que efetuou o empréstimo e o valor da multa, em ordem alfabética pelo nome do usuário.</w:t>
+      </w:r>
+      <w:r>
+        <w:rPr>
+          <w:rFonts w:ascii="Arial" w:hAnsi="Arial" w:cs="Arial"/>
+        </w:rPr>
+        <w:t xml:space="preserve"> </w:t>
+      </w:r>
+      <w:r>
+        <w:rPr>
+          <w:rFonts w:ascii="Arial" w:hAnsi="Arial" w:cs="Arial"/>
+        </w:rPr>
+        <w:t xml:space="preserve">Caso não </w:t>
+      </w:r>
+      <w:r>
+        <w:rPr>
+          <w:rFonts w:ascii="Arial" w:hAnsi="Arial" w:cs="Arial"/>
+        </w:rPr>
+        <w:t>haja</w:t>
+      </w:r>
+      <w:r>
+        <w:rPr>
+          <w:rFonts w:ascii="Arial" w:hAnsi="Arial" w:cs="Arial"/>
+        </w:rPr>
+        <w:t xml:space="preserve"> multas para o livro, exibir a frase "Sem</w:t>
+      </w:r>
+      <w:r>
+        <w:rPr>
+          <w:rFonts w:ascii="Arial" w:hAnsi="Arial" w:cs="Arial"/>
+        </w:rPr>
+        <w:t xml:space="preserve"> </w:t>
+      </w:r>
+      <w:r>
+        <w:rPr>
+          <w:rFonts w:ascii="Arial" w:hAnsi="Arial" w:cs="Arial"/>
+        </w:rPr>
+        <w:t>multas" nos campos referente a multa.</w:t>
+      </w:r>
+    </w:p>
+    <w:p>
+      <w:pPr>
+        <w:rPr>
+          <w:rFonts w:ascii="Arial" w:hAnsi="Arial" w:cs="Arial"/>
+        </w:rPr>
+      </w:pPr>
+      <w:r>
+        <w:rPr>
+          <w:rFonts w:ascii="Arial" w:hAnsi="Arial" w:cs="Arial"/>
+          <w:b/>
+        </w:rPr>
+        <w:t>Funcionamento:</w:t>
+      </w:r>
+      <w:r>
+        <w:rPr>
+          <w:rFonts w:ascii="Arial" w:hAnsi="Arial" w:cs="Arial"/>
+        </w:rPr>
+        <w:t xml:space="preserve"> </w:t>
+      </w:r>
+      <w:r>
+        <w:rPr>
+          <w:rFonts w:ascii="Arial" w:hAnsi="Arial" w:cs="Arial"/>
+        </w:rPr>
+        <w:t xml:space="preserve">A consulta envolve as tabelas livro, exemplar, emprestimo, multa e usuario, envolvendo o uso de INNER JOIN e FULL JOIN, além das funções </w:t>
+      </w:r>
+      <w:proofErr w:type="gramStart"/>
+      <w:r>
+        <w:rPr>
+          <w:rFonts w:ascii="Arial" w:hAnsi="Arial" w:cs="Arial"/>
+        </w:rPr>
+        <w:t>WITH(</w:t>
+      </w:r>
+      <w:proofErr w:type="gramEnd"/>
+      <w:r>
+        <w:rPr>
+          <w:rFonts w:ascii="Arial" w:hAnsi="Arial" w:cs="Arial"/>
+        </w:rPr>
+        <w:t>) e MAX() para a obtenção dos maiores valores e ORDER BY para a ordenação.</w:t>
+      </w:r>
+    </w:p>
+    <w:p>
+      <w:pPr>
+        <w:rPr>
+          <w:rFonts w:ascii="Arial" w:hAnsi="Arial" w:cs="Arial"/>
+        </w:rPr>
+      </w:pPr>
+    </w:p>
+    <w:p>
+      <w:pPr>
+        <w:rPr>
+          <w:rFonts w:ascii="Arial" w:hAnsi="Arial" w:cs="Arial"/>
+        </w:rPr>
+      </w:pPr>
+      <w:r>
+        <w:rPr>
+          <w:rFonts w:ascii="Arial" w:hAnsi="Arial" w:cs="Arial"/>
+          <w:b/>
+        </w:rPr>
+        <w:t xml:space="preserve">5) </w:t>
+      </w:r>
+      <w:r>
+        <w:rPr>
+          <w:rFonts w:ascii="Arial" w:hAnsi="Arial" w:cs="Arial"/>
+        </w:rPr>
+        <w:t xml:space="preserve">Exibir o número total de emprestimos por usuário e autor, assim como o número total de multas geradas e de devoluções recebidas, em ordem alfabética pelo nome do </w:t>
+      </w:r>
+      <w:proofErr w:type="spellStart"/>
+      <w:r>
+        <w:rPr>
+          <w:rFonts w:ascii="Arial" w:hAnsi="Arial" w:cs="Arial"/>
+        </w:rPr>
+        <w:t>usuario</w:t>
+      </w:r>
+      <w:proofErr w:type="spellEnd"/>
+      <w:r>
+        <w:rPr>
+          <w:rFonts w:ascii="Arial" w:hAnsi="Arial" w:cs="Arial"/>
+        </w:rPr>
+        <w:t>.</w:t>
+      </w:r>
+      <w:r>
+        <w:rPr>
+          <w:rFonts w:ascii="Arial" w:hAnsi="Arial" w:cs="Arial"/>
+        </w:rPr>
+        <w:t xml:space="preserve"> Caso não exista algum valor para o usuário, exibir a frase “Sem dados”.</w:t>
+      </w:r>
+    </w:p>
+    <w:p>
+      <w:pPr>
+        <w:rPr>
+          <w:rFonts w:ascii="Arial" w:hAnsi="Arial" w:cs="Arial"/>
+        </w:rPr>
+      </w:pPr>
+      <w:r>
+        <w:rPr>
+          <w:rFonts w:ascii="Arial" w:hAnsi="Arial" w:cs="Arial"/>
+          <w:b/>
+        </w:rPr>
+        <w:lastRenderedPageBreak/>
+        <w:t>Funcionamento:</w:t>
+      </w:r>
+      <w:r>
+        <w:rPr>
+          <w:rFonts w:ascii="Arial" w:hAnsi="Arial" w:cs="Arial"/>
+        </w:rPr>
+        <w:t xml:space="preserve"> </w:t>
+      </w:r>
+      <w:r>
+        <w:rPr>
+          <w:rFonts w:ascii="Arial" w:hAnsi="Arial" w:cs="Arial"/>
+        </w:rPr>
+        <w:t xml:space="preserve">A consulta envolve as tabelas exemplar, livro, emprestimo, multa, devolucao, usuario e autor, com uso de </w:t>
       </w:r>
       <w:bookmarkStart w:id="0" w:name="_GoBack"/>
+      <w:r>
+        <w:rPr>
+          <w:rFonts w:ascii="Arial" w:hAnsi="Arial" w:cs="Arial"/>
+        </w:rPr>
+        <w:t>LEFT</w:t>
+      </w:r>
+      <w:r>
+        <w:rPr>
+          <w:rFonts w:ascii="Arial" w:hAnsi="Arial" w:cs="Arial"/>
+        </w:rPr>
+        <w:t xml:space="preserve"> JOI</w:t>
+      </w:r>
+      <w:r>
+        <w:rPr>
+          <w:rFonts w:ascii="Arial" w:hAnsi="Arial" w:cs="Arial"/>
+        </w:rPr>
+        <w:t>N para as junções</w:t>
+      </w:r>
+      <w:r>
+        <w:rPr>
+          <w:rFonts w:ascii="Arial" w:hAnsi="Arial" w:cs="Arial"/>
+        </w:rPr>
+        <w:t xml:space="preserve">, </w:t>
+      </w:r>
+      <w:proofErr w:type="gramStart"/>
+      <w:r>
+        <w:rPr>
+          <w:rFonts w:ascii="Arial" w:hAnsi="Arial" w:cs="Arial"/>
+        </w:rPr>
+        <w:t>WITH(</w:t>
+      </w:r>
+      <w:proofErr w:type="gramEnd"/>
+      <w:r>
+        <w:rPr>
+          <w:rFonts w:ascii="Arial" w:hAnsi="Arial" w:cs="Arial"/>
+        </w:rPr>
+        <w:t>)</w:t>
+      </w:r>
+      <w:r>
+        <w:rPr>
+          <w:rFonts w:ascii="Arial" w:hAnsi="Arial" w:cs="Arial"/>
+        </w:rPr>
+        <w:t xml:space="preserve"> para as sub consultas</w:t>
+      </w:r>
+      <w:r>
+        <w:rPr>
+          <w:rFonts w:ascii="Arial" w:hAnsi="Arial" w:cs="Arial"/>
+        </w:rPr>
+        <w:t xml:space="preserve">, </w:t>
+      </w:r>
       <w:bookmarkEnd w:id="0"/>
       <w:r>
         <w:rPr>
           <w:rFonts w:ascii="Arial" w:hAnsi="Arial" w:cs="Arial"/>
         </w:rPr>
-        <w:t xml:space="preserve">lores mostrados </w:t>
-      </w:r>
-      <w:r>
-        <w:rPr>
-          <w:rFonts w:ascii="Arial" w:hAnsi="Arial" w:cs="Arial"/>
-        </w:rPr>
-        <w:t xml:space="preserve">em ordem decrescente pelo número de </w:t>
-      </w:r>
-      <w:r>
-        <w:rPr>
-          <w:rFonts w:ascii="Arial" w:hAnsi="Arial" w:cs="Arial"/>
-        </w:rPr>
-        <w:t>exemplares</w:t>
-      </w:r>
-      <w:r>
-        <w:rPr>
-          <w:rFonts w:ascii="Arial" w:hAnsi="Arial" w:cs="Arial"/>
-        </w:rPr>
-        <w:t>.</w:t>
-      </w:r>
-    </w:p>
-    <w:p>
-      <w:pPr>
-        <w:rPr>
-          <w:rFonts w:ascii="Arial" w:hAnsi="Arial" w:cs="Arial"/>
-        </w:rPr>
-      </w:pPr>
-      <w:r>
-        <w:rPr>
-          <w:rFonts w:ascii="Arial" w:hAnsi="Arial" w:cs="Arial"/>
-          <w:b/>
-        </w:rPr>
-        <w:t>Funcionamento:</w:t>
-      </w:r>
-      <w:r>
-        <w:rPr>
-          <w:rFonts w:ascii="Arial" w:hAnsi="Arial" w:cs="Arial"/>
-        </w:rPr>
-        <w:t xml:space="preserve"> </w:t>
-      </w:r>
-      <w:r>
-        <w:rPr>
-          <w:rFonts w:ascii="Arial" w:hAnsi="Arial" w:cs="Arial"/>
-        </w:rPr>
-        <w:t>A consulta envolve as tabelas livro, exemplar, autor e empréstimo, com uso de INNER JOIN</w:t>
-      </w:r>
-      <w:r>
-        <w:rPr>
-          <w:rFonts w:ascii="Arial" w:hAnsi="Arial" w:cs="Arial"/>
-        </w:rPr>
-        <w:t xml:space="preserve"> e LEFT JOIN </w:t>
-      </w:r>
-      <w:r>
-        <w:rPr>
-          <w:rFonts w:ascii="Arial" w:hAnsi="Arial" w:cs="Arial"/>
-        </w:rPr>
-        <w:t>para as junções</w:t>
-      </w:r>
-      <w:r>
-        <w:rPr>
-          <w:rFonts w:ascii="Arial" w:hAnsi="Arial" w:cs="Arial"/>
-        </w:rPr>
-        <w:t>, GROUP BY para obter os totais e COALESE para o caso de falta de empréstimos</w:t>
-      </w:r>
-      <w:r>
-        <w:rPr>
-          <w:rFonts w:ascii="Arial" w:hAnsi="Arial" w:cs="Arial"/>
-        </w:rPr>
-        <w:t xml:space="preserve"> ou exemplares.</w:t>
-      </w:r>
-    </w:p>
-    <w:p>
-      <w:pPr>
-        <w:rPr>
-          <w:rFonts w:ascii="Arial" w:hAnsi="Arial" w:cs="Arial"/>
-        </w:rPr>
-      </w:pPr>
-    </w:p>
-    <w:p>
-      <w:pPr>
-        <w:rPr>
-          <w:rFonts w:ascii="Arial" w:hAnsi="Arial" w:cs="Arial"/>
-        </w:rPr>
-      </w:pPr>
-      <w:r>
-        <w:rPr>
-          <w:rFonts w:ascii="Arial" w:hAnsi="Arial" w:cs="Arial"/>
-          <w:b/>
-        </w:rPr>
-        <w:t xml:space="preserve">4) </w:t>
-      </w:r>
-      <w:r>
-        <w:rPr>
-          <w:rFonts w:ascii="Arial" w:hAnsi="Arial" w:cs="Arial"/>
-        </w:rPr>
-        <w:t>Encontrar o nome de todos os livros e, para cada um, mostrar a data de empréstimo de seu exemplar que resultou na multa de maior valor de atraso, assim como o nome do usuário que efetuou o empréstimo e o valor da multa, em ordem alfabética pelo nome do usuário.</w:t>
-      </w:r>
-    </w:p>
-    <w:p>
-      <w:pPr>
-        <w:rPr>
-          <w:rFonts w:ascii="Arial" w:hAnsi="Arial" w:cs="Arial"/>
-        </w:rPr>
-      </w:pPr>
-      <w:r>
-        <w:rPr>
-          <w:rFonts w:ascii="Arial" w:hAnsi="Arial" w:cs="Arial"/>
-          <w:b/>
-        </w:rPr>
-        <w:t>Funcionamento:</w:t>
-      </w:r>
-      <w:r>
-        <w:rPr>
-          <w:rFonts w:ascii="Arial" w:hAnsi="Arial" w:cs="Arial"/>
-        </w:rPr>
-        <w:t xml:space="preserve"> </w:t>
-      </w:r>
-      <w:r>
-        <w:rPr>
-          <w:rFonts w:ascii="Arial" w:hAnsi="Arial" w:cs="Arial"/>
-        </w:rPr>
-        <w:t xml:space="preserve">A consulta envolve as tabelas livro, exemplar, emprestimo, multa e usuario, envolvendo o uso de INNER JOIN e FULL JOIN, além das funções </w:t>
-      </w:r>
-      <w:proofErr w:type="gramStart"/>
-      <w:r>
-        <w:rPr>
-          <w:rFonts w:ascii="Arial" w:hAnsi="Arial" w:cs="Arial"/>
-        </w:rPr>
-        <w:t>WITH(</w:t>
-      </w:r>
-      <w:proofErr w:type="gramEnd"/>
-      <w:r>
-        <w:rPr>
-          <w:rFonts w:ascii="Arial" w:hAnsi="Arial" w:cs="Arial"/>
-        </w:rPr>
-        <w:t>) e MAX() para a obtenção dos maiores valores e ORDER BY para a ordenação.</w:t>
-      </w:r>
-    </w:p>
-    <w:p>
-      <w:pPr>
-        <w:rPr>
-          <w:rFonts w:ascii="Arial" w:hAnsi="Arial" w:cs="Arial"/>
-        </w:rPr>
-      </w:pPr>
-    </w:p>
-    <w:p>
-      <w:pPr>
-        <w:rPr>
-          <w:rFonts w:ascii="Arial" w:hAnsi="Arial" w:cs="Arial"/>
-        </w:rPr>
-      </w:pPr>
-      <w:r>
-        <w:rPr>
-          <w:rFonts w:ascii="Arial" w:hAnsi="Arial" w:cs="Arial"/>
-          <w:b/>
-        </w:rPr>
-        <w:t xml:space="preserve">5) </w:t>
-      </w:r>
-      <w:r>
-        <w:rPr>
-          <w:rFonts w:ascii="Arial" w:hAnsi="Arial" w:cs="Arial"/>
-        </w:rPr>
-        <w:t xml:space="preserve">Exibir o número total de emprestimos por exemplar, livro, usuário e autor, assim como o número total de multas geradas e de devoluções recebidas para cada </w:t>
-      </w:r>
-      <w:proofErr w:type="spellStart"/>
-      <w:r>
-        <w:rPr>
-          <w:rFonts w:ascii="Arial" w:hAnsi="Arial" w:cs="Arial"/>
-        </w:rPr>
-        <w:t>ite</w:t>
-      </w:r>
-      <w:proofErr w:type="spellEnd"/>
-      <w:r>
-        <w:rPr>
-          <w:rFonts w:ascii="Arial" w:hAnsi="Arial" w:cs="Arial"/>
-        </w:rPr>
-        <w:t>, em ordem alfabética pelo nome do autor.</w:t>
-      </w:r>
-    </w:p>
-    <w:p>
-      <w:pPr>
-        <w:rPr>
-          <w:rFonts w:ascii="Arial" w:hAnsi="Arial" w:cs="Arial"/>
-        </w:rPr>
-      </w:pPr>
-      <w:r>
-        <w:rPr>
-          <w:rFonts w:ascii="Arial" w:hAnsi="Arial" w:cs="Arial"/>
-          <w:b/>
-        </w:rPr>
-        <w:t>Funcionamento:</w:t>
-      </w:r>
-      <w:r>
-        <w:rPr>
-          <w:rFonts w:ascii="Arial" w:hAnsi="Arial" w:cs="Arial"/>
-        </w:rPr>
-        <w:t xml:space="preserve"> </w:t>
-      </w:r>
-      <w:r>
-        <w:rPr>
-          <w:rFonts w:ascii="Arial" w:hAnsi="Arial" w:cs="Arial"/>
-        </w:rPr>
-        <w:t xml:space="preserve">A consulta envolve as tabelas exemplar, livro, emprestimo, multa, devolucao, usuario e autor, com uso de INNER JOIN e FULL JOIN, além de </w:t>
-      </w:r>
-      <w:proofErr w:type="gramStart"/>
-      <w:r>
-        <w:rPr>
-          <w:rFonts w:ascii="Arial" w:hAnsi="Arial" w:cs="Arial"/>
-        </w:rPr>
-        <w:t>WITH(</w:t>
-      </w:r>
-      <w:proofErr w:type="gramEnd"/>
-      <w:r>
-        <w:rPr>
-          <w:rFonts w:ascii="Arial" w:hAnsi="Arial" w:cs="Arial"/>
-        </w:rPr>
-        <w:t xml:space="preserve">), </w:t>
-      </w:r>
-      <w:r>
-        <w:rPr>
-          <w:rFonts w:ascii="Arial" w:hAnsi="Arial" w:cs="Arial"/>
-        </w:rPr>
-        <w:lastRenderedPageBreak/>
         <w:t>COUNT() e GROUP BY para a obtenção dos valores totais e de ORDER BY para a ordenação.</w:t>
       </w:r>
     </w:p>

--- a/Projeto BD 2021 - Enunciados das consultas SQL.docx
+++ b/Projeto BD 2021 - Enunciados das consultas SQL.docx
@@ -691,138 +691,156 @@
         </w:rPr>
         <w:t xml:space="preserve">A consulta envolve as tabelas exemplar, livro, emprestimo, multa, devolucao, usuario e autor, com uso de </w:t>
       </w:r>
+      <w:r>
+        <w:rPr>
+          <w:rFonts w:ascii="Arial" w:hAnsi="Arial" w:cs="Arial"/>
+        </w:rPr>
+        <w:t>LEFT</w:t>
+      </w:r>
+      <w:r>
+        <w:rPr>
+          <w:rFonts w:ascii="Arial" w:hAnsi="Arial" w:cs="Arial"/>
+        </w:rPr>
+        <w:t xml:space="preserve"> JOI</w:t>
+      </w:r>
+      <w:r>
+        <w:rPr>
+          <w:rFonts w:ascii="Arial" w:hAnsi="Arial" w:cs="Arial"/>
+        </w:rPr>
+        <w:t>N para as junções</w:t>
+      </w:r>
+      <w:r>
+        <w:rPr>
+          <w:rFonts w:ascii="Arial" w:hAnsi="Arial" w:cs="Arial"/>
+        </w:rPr>
+        <w:t xml:space="preserve">, </w:t>
+      </w:r>
+      <w:proofErr w:type="gramStart"/>
+      <w:r>
+        <w:rPr>
+          <w:rFonts w:ascii="Arial" w:hAnsi="Arial" w:cs="Arial"/>
+        </w:rPr>
+        <w:t>WITH(</w:t>
+      </w:r>
+      <w:proofErr w:type="gramEnd"/>
+      <w:r>
+        <w:rPr>
+          <w:rFonts w:ascii="Arial" w:hAnsi="Arial" w:cs="Arial"/>
+        </w:rPr>
+        <w:t>)</w:t>
+      </w:r>
+      <w:r>
+        <w:rPr>
+          <w:rFonts w:ascii="Arial" w:hAnsi="Arial" w:cs="Arial"/>
+        </w:rPr>
+        <w:t xml:space="preserve"> para as sub consultas</w:t>
+      </w:r>
+      <w:r>
+        <w:rPr>
+          <w:rFonts w:ascii="Arial" w:hAnsi="Arial" w:cs="Arial"/>
+        </w:rPr>
+        <w:t>, COUNT() e GROUP BY para a obtenção dos valores totais e de ORDER BY para a ordenação.</w:t>
+      </w:r>
+    </w:p>
+    <w:p>
+      <w:pPr>
+        <w:rPr>
+          <w:rFonts w:ascii="Arial" w:hAnsi="Arial" w:cs="Arial"/>
+        </w:rPr>
+      </w:pPr>
+    </w:p>
+    <w:p>
+      <w:pPr>
+        <w:rPr>
+          <w:rFonts w:ascii="Arial" w:hAnsi="Arial" w:cs="Arial"/>
+        </w:rPr>
+      </w:pPr>
+      <w:r>
+        <w:rPr>
+          <w:rFonts w:ascii="Arial" w:hAnsi="Arial" w:cs="Arial"/>
+          <w:b/>
+        </w:rPr>
+        <w:t xml:space="preserve">6) </w:t>
+      </w:r>
+      <w:r>
+        <w:rPr>
+          <w:rFonts w:ascii="Arial" w:hAnsi="Arial" w:cs="Arial"/>
+        </w:rPr>
+        <w:t>Encontrar a categoria onde ocorreu o maior número de empréstimos, mostrando o número total de empréstimos e de multas geradas, além da média de dias de atraso.</w:t>
+      </w:r>
+    </w:p>
+    <w:p>
+      <w:pPr>
+        <w:rPr>
+          <w:rFonts w:ascii="Arial" w:hAnsi="Arial" w:cs="Arial"/>
+        </w:rPr>
+      </w:pPr>
+      <w:r>
+        <w:rPr>
+          <w:rFonts w:ascii="Arial" w:hAnsi="Arial" w:cs="Arial"/>
+          <w:b/>
+        </w:rPr>
+        <w:t>Funcionamento:</w:t>
+      </w:r>
+      <w:r>
+        <w:rPr>
+          <w:rFonts w:ascii="Arial" w:hAnsi="Arial" w:cs="Arial"/>
+        </w:rPr>
+        <w:t xml:space="preserve"> </w:t>
+      </w:r>
+      <w:r>
+        <w:rPr>
+          <w:rFonts w:ascii="Arial" w:hAnsi="Arial" w:cs="Arial"/>
+        </w:rPr>
+        <w:t xml:space="preserve">A consulta envolve as tabelas categoria, emprestimo e multa, com uso de INNER JOIN e </w:t>
+      </w:r>
+      <w:r>
+        <w:rPr>
+          <w:rFonts w:ascii="Arial" w:hAnsi="Arial" w:cs="Arial"/>
+        </w:rPr>
+        <w:t>LEFT</w:t>
+      </w:r>
+      <w:r>
+        <w:rPr>
+          <w:rFonts w:ascii="Arial" w:hAnsi="Arial" w:cs="Arial"/>
+        </w:rPr>
+        <w:t xml:space="preserve"> JOIN</w:t>
+      </w:r>
+      <w:r>
+        <w:rPr>
+          <w:rFonts w:ascii="Arial" w:hAnsi="Arial" w:cs="Arial"/>
+        </w:rPr>
+        <w:t xml:space="preserve"> para as junções</w:t>
+      </w:r>
+      <w:r>
+        <w:rPr>
+          <w:rFonts w:ascii="Arial" w:hAnsi="Arial" w:cs="Arial"/>
+        </w:rPr>
+        <w:t xml:space="preserve">, além de COALESE para dados nulos e </w:t>
+      </w:r>
+      <w:proofErr w:type="gramStart"/>
+      <w:r>
+        <w:rPr>
+          <w:rFonts w:ascii="Arial" w:hAnsi="Arial" w:cs="Arial"/>
+        </w:rPr>
+        <w:t>WITH(</w:t>
+      </w:r>
+      <w:proofErr w:type="gramEnd"/>
+      <w:r>
+        <w:rPr>
+          <w:rFonts w:ascii="Arial" w:hAnsi="Arial" w:cs="Arial"/>
+        </w:rPr>
+        <w:t>), COUNT() GROUP BY e MAX() para a obtenção do maior valor e dos números totais e AVG() para as médias.</w:t>
+      </w:r>
+    </w:p>
+    <w:p>
+      <w:pPr>
+        <w:rPr>
+          <w:rFonts w:ascii="Arial" w:hAnsi="Arial" w:cs="Arial"/>
+        </w:rPr>
+      </w:pPr>
       <w:bookmarkStart w:id="0" w:name="_GoBack"/>
-      <w:r>
-        <w:rPr>
-          <w:rFonts w:ascii="Arial" w:hAnsi="Arial" w:cs="Arial"/>
-        </w:rPr>
-        <w:t>LEFT</w:t>
-      </w:r>
-      <w:r>
-        <w:rPr>
-          <w:rFonts w:ascii="Arial" w:hAnsi="Arial" w:cs="Arial"/>
-        </w:rPr>
-        <w:t xml:space="preserve"> JOI</w:t>
-      </w:r>
-      <w:r>
-        <w:rPr>
-          <w:rFonts w:ascii="Arial" w:hAnsi="Arial" w:cs="Arial"/>
-        </w:rPr>
-        <w:t>N para as junções</w:t>
-      </w:r>
-      <w:r>
-        <w:rPr>
-          <w:rFonts w:ascii="Arial" w:hAnsi="Arial" w:cs="Arial"/>
-        </w:rPr>
-        <w:t xml:space="preserve">, </w:t>
-      </w:r>
-      <w:proofErr w:type="gramStart"/>
-      <w:r>
-        <w:rPr>
-          <w:rFonts w:ascii="Arial" w:hAnsi="Arial" w:cs="Arial"/>
-        </w:rPr>
-        <w:t>WITH(</w:t>
-      </w:r>
-      <w:proofErr w:type="gramEnd"/>
-      <w:r>
-        <w:rPr>
-          <w:rFonts w:ascii="Arial" w:hAnsi="Arial" w:cs="Arial"/>
-        </w:rPr>
-        <w:t>)</w:t>
-      </w:r>
-      <w:r>
-        <w:rPr>
-          <w:rFonts w:ascii="Arial" w:hAnsi="Arial" w:cs="Arial"/>
-        </w:rPr>
-        <w:t xml:space="preserve"> para as sub consultas</w:t>
-      </w:r>
-      <w:r>
-        <w:rPr>
-          <w:rFonts w:ascii="Arial" w:hAnsi="Arial" w:cs="Arial"/>
-        </w:rPr>
-        <w:t xml:space="preserve">, </w:t>
-      </w:r>
       <w:bookmarkEnd w:id="0"/>
-      <w:r>
-        <w:rPr>
-          <w:rFonts w:ascii="Arial" w:hAnsi="Arial" w:cs="Arial"/>
-        </w:rPr>
-        <w:t>COUNT() e GROUP BY para a obtenção dos valores totais e de ORDER BY para a ordenação.</w:t>
-      </w:r>
-    </w:p>
-    <w:p>
-      <w:pPr>
-        <w:rPr>
-          <w:rFonts w:ascii="Arial" w:hAnsi="Arial" w:cs="Arial"/>
-        </w:rPr>
-      </w:pPr>
-    </w:p>
-    <w:p>
-      <w:pPr>
-        <w:rPr>
-          <w:rFonts w:ascii="Arial" w:hAnsi="Arial" w:cs="Arial"/>
-        </w:rPr>
-      </w:pPr>
-      <w:r>
-        <w:rPr>
-          <w:rFonts w:ascii="Arial" w:hAnsi="Arial" w:cs="Arial"/>
-          <w:b/>
-        </w:rPr>
-        <w:t xml:space="preserve">6) </w:t>
-      </w:r>
-      <w:r>
-        <w:rPr>
-          <w:rFonts w:ascii="Arial" w:hAnsi="Arial" w:cs="Arial"/>
-        </w:rPr>
-        <w:t>Encontrar a categoria onde ocorreu o maior número de empréstimos, mostrando o número total de empréstimos e de multas geradas, além da média de dias de atraso.</w:t>
-      </w:r>
-    </w:p>
-    <w:p>
-      <w:pPr>
-        <w:rPr>
-          <w:rFonts w:ascii="Arial" w:hAnsi="Arial" w:cs="Arial"/>
-        </w:rPr>
-      </w:pPr>
-      <w:r>
-        <w:rPr>
-          <w:rFonts w:ascii="Arial" w:hAnsi="Arial" w:cs="Arial"/>
-          <w:b/>
-        </w:rPr>
-        <w:t>Funcionamento:</w:t>
-      </w:r>
-      <w:r>
-        <w:rPr>
-          <w:rFonts w:ascii="Arial" w:hAnsi="Arial" w:cs="Arial"/>
-        </w:rPr>
-        <w:t xml:space="preserve"> </w:t>
-      </w:r>
-      <w:r>
-        <w:rPr>
-          <w:rFonts w:ascii="Arial" w:hAnsi="Arial" w:cs="Arial"/>
-        </w:rPr>
-        <w:t xml:space="preserve">A consulta envolve as tabelas categoria, emprestimo e multa, com uso de INNER JOIN e FULL JOIN, além de COALESE para dados nulos e </w:t>
-      </w:r>
-      <w:proofErr w:type="gramStart"/>
-      <w:r>
-        <w:rPr>
-          <w:rFonts w:ascii="Arial" w:hAnsi="Arial" w:cs="Arial"/>
-        </w:rPr>
-        <w:t>WITH(</w:t>
-      </w:r>
-      <w:proofErr w:type="gramEnd"/>
-      <w:r>
-        <w:rPr>
-          <w:rFonts w:ascii="Arial" w:hAnsi="Arial" w:cs="Arial"/>
-        </w:rPr>
-        <w:t>), COUNT() GROUP BY e MAX() para a obtenção do maior valor e dos números totais e AVG() para as médias.</w:t>
-      </w:r>
-    </w:p>
-    <w:p>
-      <w:pPr>
-        <w:rPr>
-          <w:rFonts w:ascii="Arial" w:hAnsi="Arial" w:cs="Arial"/>
-        </w:rPr>
-      </w:pPr>
     </w:p>
     <w:p>
       <w:pPr>

--- a/Projeto BD 2021 - Enunciados das consultas SQL.docx
+++ b/Projeto BD 2021 - Enunciados das consultas SQL.docx
@@ -839,109 +839,159 @@
           <w:rFonts w:ascii="Arial" w:hAnsi="Arial" w:cs="Arial"/>
         </w:rPr>
       </w:pPr>
+    </w:p>
+    <w:p>
+      <w:pPr>
+        <w:rPr>
+          <w:rFonts w:ascii="Arial" w:hAnsi="Arial" w:cs="Arial"/>
+        </w:rPr>
+      </w:pPr>
+      <w:r>
+        <w:rPr>
+          <w:rFonts w:ascii="Arial" w:hAnsi="Arial" w:cs="Arial"/>
+          <w:b/>
+        </w:rPr>
+        <w:t xml:space="preserve">7) </w:t>
+      </w:r>
+      <w:r>
+        <w:rPr>
+          <w:rFonts w:ascii="Arial" w:hAnsi="Arial" w:cs="Arial"/>
+        </w:rPr>
+        <w:t xml:space="preserve">Encontrar o </w:t>
+      </w:r>
+      <w:proofErr w:type="spellStart"/>
+      <w:r>
+        <w:rPr>
+          <w:rFonts w:ascii="Arial" w:hAnsi="Arial" w:cs="Arial"/>
+        </w:rPr>
+        <w:t>usuario</w:t>
+      </w:r>
+      <w:proofErr w:type="spellEnd"/>
+      <w:r>
+        <w:rPr>
+          <w:rFonts w:ascii="Arial" w:hAnsi="Arial" w:cs="Arial"/>
+        </w:rPr>
+        <w:t xml:space="preserve"> com o maior total de dias de atraso (soma de atraso de todos os </w:t>
+      </w:r>
+      <w:proofErr w:type="spellStart"/>
+      <w:r>
+        <w:rPr>
+          <w:rFonts w:ascii="Arial" w:hAnsi="Arial" w:cs="Arial"/>
+        </w:rPr>
+        <w:t>emprestimos</w:t>
+      </w:r>
+      <w:proofErr w:type="spellEnd"/>
+      <w:r>
+        <w:rPr>
+          <w:rFonts w:ascii="Arial" w:hAnsi="Arial" w:cs="Arial"/>
+        </w:rPr>
+        <w:t xml:space="preserve"> realizados) </w:t>
+      </w:r>
+      <w:r>
+        <w:rPr>
+          <w:rFonts w:ascii="Arial" w:hAnsi="Arial" w:cs="Arial"/>
+        </w:rPr>
+        <w:t>e mostrar também</w:t>
+      </w:r>
+      <w:r>
+        <w:rPr>
+          <w:rFonts w:ascii="Arial" w:hAnsi="Arial" w:cs="Arial"/>
+        </w:rPr>
+        <w:t xml:space="preserve"> o valor total pago em multas</w:t>
+      </w:r>
+      <w:r>
+        <w:rPr>
+          <w:rFonts w:ascii="Arial" w:hAnsi="Arial" w:cs="Arial"/>
+        </w:rPr>
+        <w:t>.</w:t>
+      </w:r>
+    </w:p>
+    <w:p>
+      <w:pPr>
+        <w:rPr>
+          <w:rFonts w:ascii="Arial" w:hAnsi="Arial" w:cs="Arial"/>
+        </w:rPr>
+      </w:pPr>
+      <w:r>
+        <w:rPr>
+          <w:rFonts w:ascii="Arial" w:hAnsi="Arial" w:cs="Arial"/>
+          <w:b/>
+        </w:rPr>
+        <w:t>Funcionamento:</w:t>
+      </w:r>
+      <w:r>
+        <w:rPr>
+          <w:rFonts w:ascii="Arial" w:hAnsi="Arial" w:cs="Arial"/>
+        </w:rPr>
+        <w:t xml:space="preserve"> </w:t>
+      </w:r>
+      <w:r>
+        <w:rPr>
+          <w:rFonts w:ascii="Arial" w:hAnsi="Arial" w:cs="Arial"/>
+        </w:rPr>
+        <w:t xml:space="preserve">A consulta envolve as tabelas usuario, emprestimo e multa, com o uso de INNER JOIN e das funções </w:t>
+      </w:r>
+      <w:proofErr w:type="gramStart"/>
+      <w:r>
+        <w:rPr>
+          <w:rFonts w:ascii="Arial" w:hAnsi="Arial" w:cs="Arial"/>
+        </w:rPr>
+        <w:t>WITH(</w:t>
+      </w:r>
+      <w:proofErr w:type="gramEnd"/>
+      <w:r>
+        <w:rPr>
+          <w:rFonts w:ascii="Arial" w:hAnsi="Arial" w:cs="Arial"/>
+        </w:rPr>
+        <w:t>),</w:t>
+      </w:r>
+      <w:r>
+        <w:rPr>
+          <w:rFonts w:ascii="Arial" w:hAnsi="Arial" w:cs="Arial"/>
+        </w:rPr>
+        <w:t xml:space="preserve"> MAX(),</w:t>
+      </w:r>
+      <w:r>
+        <w:rPr>
+          <w:rFonts w:ascii="Arial" w:hAnsi="Arial" w:cs="Arial"/>
+        </w:rPr>
+        <w:t xml:space="preserve"> COUNT(), SUM() e GROUP BY para a obtenção dos valores totais e </w:t>
+      </w:r>
+      <w:r>
+        <w:rPr>
+          <w:rFonts w:ascii="Arial" w:hAnsi="Arial" w:cs="Arial"/>
+        </w:rPr>
+        <w:t>maior valor.</w:t>
+      </w:r>
+    </w:p>
+    <w:p>
+      <w:pPr>
+        <w:rPr>
+          <w:rFonts w:ascii="Arial" w:hAnsi="Arial" w:cs="Arial"/>
+        </w:rPr>
+      </w:pPr>
+    </w:p>
+    <w:p>
+      <w:pPr>
+        <w:rPr>
+          <w:rFonts w:ascii="Arial" w:hAnsi="Arial" w:cs="Arial"/>
+        </w:rPr>
+      </w:pPr>
+      <w:r>
+        <w:rPr>
+          <w:rFonts w:ascii="Arial" w:hAnsi="Arial" w:cs="Arial"/>
+          <w:b/>
+        </w:rPr>
+        <w:t xml:space="preserve">8) </w:t>
+      </w:r>
+      <w:r>
+        <w:rPr>
+          <w:rFonts w:ascii="Arial" w:hAnsi="Arial" w:cs="Arial"/>
+        </w:rPr>
+        <w:t>Encontrar o nome do bibliotecário da cidade de Cascavel que efetuou o maior número de empréstimos no ano de 2022, exibindo também o número total de empréstimos efetuados por ele.</w:t>
+      </w:r>
       <w:bookmarkStart w:id="0" w:name="_GoBack"/>
       <w:bookmarkEnd w:id="0"/>
-    </w:p>
-    <w:p>
-      <w:pPr>
-        <w:rPr>
-          <w:rFonts w:ascii="Arial" w:hAnsi="Arial" w:cs="Arial"/>
-        </w:rPr>
-      </w:pPr>
-      <w:r>
-        <w:rPr>
-          <w:rFonts w:ascii="Arial" w:hAnsi="Arial" w:cs="Arial"/>
-          <w:b/>
-        </w:rPr>
-        <w:t xml:space="preserve">7) </w:t>
-      </w:r>
-      <w:r>
-        <w:rPr>
-          <w:rFonts w:ascii="Arial" w:hAnsi="Arial" w:cs="Arial"/>
-        </w:rPr>
-        <w:t xml:space="preserve">Encontrar o </w:t>
-      </w:r>
-      <w:proofErr w:type="spellStart"/>
-      <w:r>
-        <w:rPr>
-          <w:rFonts w:ascii="Arial" w:hAnsi="Arial" w:cs="Arial"/>
-        </w:rPr>
-        <w:t>usuario</w:t>
-      </w:r>
-      <w:proofErr w:type="spellEnd"/>
-      <w:r>
-        <w:rPr>
-          <w:rFonts w:ascii="Arial" w:hAnsi="Arial" w:cs="Arial"/>
-        </w:rPr>
-        <w:t xml:space="preserve"> com o maior total de dias de atraso (soma de atraso de todos os emprestimos realizados) assim como o valor total pago em multas e a média de atraso e multa por empréstimo.</w:t>
-      </w:r>
-    </w:p>
-    <w:p>
-      <w:pPr>
-        <w:rPr>
-          <w:rFonts w:ascii="Arial" w:hAnsi="Arial" w:cs="Arial"/>
-        </w:rPr>
-      </w:pPr>
-      <w:r>
-        <w:rPr>
-          <w:rFonts w:ascii="Arial" w:hAnsi="Arial" w:cs="Arial"/>
-          <w:b/>
-        </w:rPr>
-        <w:t>Funcionamento:</w:t>
-      </w:r>
-      <w:r>
-        <w:rPr>
-          <w:rFonts w:ascii="Arial" w:hAnsi="Arial" w:cs="Arial"/>
-        </w:rPr>
-        <w:t xml:space="preserve"> </w:t>
-      </w:r>
-      <w:r>
-        <w:rPr>
-          <w:rFonts w:ascii="Arial" w:hAnsi="Arial" w:cs="Arial"/>
-        </w:rPr>
-        <w:t xml:space="preserve">A consulta envolve as tabelas usuario, emprestimo e multa, com o uso de INNER JOIN e FULL JOIN e das funções </w:t>
-      </w:r>
-      <w:proofErr w:type="gramStart"/>
-      <w:r>
-        <w:rPr>
-          <w:rFonts w:ascii="Arial" w:hAnsi="Arial" w:cs="Arial"/>
-        </w:rPr>
-        <w:t>WITH(</w:t>
-      </w:r>
-      <w:proofErr w:type="gramEnd"/>
-      <w:r>
-        <w:rPr>
-          <w:rFonts w:ascii="Arial" w:hAnsi="Arial" w:cs="Arial"/>
-        </w:rPr>
-        <w:t>), COUNT(), SUM() e GROUP BY para a obtenção dos valores totais e AVG() para a obtenção das médias.</w:t>
-      </w:r>
-    </w:p>
-    <w:p>
-      <w:pPr>
-        <w:rPr>
-          <w:rFonts w:ascii="Arial" w:hAnsi="Arial" w:cs="Arial"/>
-        </w:rPr>
-      </w:pPr>
-    </w:p>
-    <w:p>
-      <w:pPr>
-        <w:rPr>
-          <w:rFonts w:ascii="Arial" w:hAnsi="Arial" w:cs="Arial"/>
-        </w:rPr>
-      </w:pPr>
-      <w:r>
-        <w:rPr>
-          <w:rFonts w:ascii="Arial" w:hAnsi="Arial" w:cs="Arial"/>
-          <w:b/>
-        </w:rPr>
-        <w:t xml:space="preserve">8) </w:t>
-      </w:r>
-      <w:r>
-        <w:rPr>
-          <w:rFonts w:ascii="Arial" w:hAnsi="Arial" w:cs="Arial"/>
-        </w:rPr>
-        <w:t>Encontrar o nome do bibliotecário da cidade de Cascavel que efetuou o maior número de empréstimos no ano de 2022, exibindo também o número total de empréstimos efetuados por ele.</w:t>
-      </w:r>
     </w:p>
     <w:p>
       <w:pPr>

--- a/Projeto BD 2021 - Enunciados das consultas SQL.docx
+++ b/Projeto BD 2021 - Enunciados das consultas SQL.docx
@@ -990,48 +990,52 @@
         </w:rPr>
         <w:t>Encontrar o nome do bibliotecário da cidade de Cascavel que efetuou o maior número de empréstimos no ano de 2022, exibindo também o número total de empréstimos efetuados por ele.</w:t>
       </w:r>
+    </w:p>
+    <w:p>
+      <w:pPr>
+        <w:rPr>
+          <w:rFonts w:ascii="Arial" w:hAnsi="Arial" w:cs="Arial"/>
+        </w:rPr>
+      </w:pPr>
+      <w:r>
+        <w:rPr>
+          <w:rFonts w:ascii="Arial" w:hAnsi="Arial" w:cs="Arial"/>
+          <w:b/>
+        </w:rPr>
+        <w:t>Funcionamento:</w:t>
+      </w:r>
+      <w:r>
+        <w:rPr>
+          <w:rFonts w:ascii="Arial" w:hAnsi="Arial" w:cs="Arial"/>
+        </w:rPr>
+        <w:t xml:space="preserve"> </w:t>
+      </w:r>
+      <w:r>
+        <w:rPr>
+          <w:rFonts w:ascii="Arial" w:hAnsi="Arial" w:cs="Arial"/>
+        </w:rPr>
+        <w:t xml:space="preserve">A consulta envolve as tabelas bibliotecario, endereco_bibliotecario e emprestimo, com uso de INNER JOIN e das funções WITH(), COUNT(), MAX() e GROUP BY para a obtenção dos valores totais e do maior valor, com </w:t>
+      </w:r>
+      <w:r>
+        <w:rPr>
+          <w:rFonts w:ascii="Arial" w:hAnsi="Arial" w:cs="Arial"/>
+        </w:rPr>
+        <w:t>4</w:t>
+      </w:r>
+      <w:r>
+        <w:rPr>
+          <w:rFonts w:ascii="Arial" w:hAnsi="Arial" w:cs="Arial"/>
+        </w:rPr>
+        <w:t xml:space="preserve"> condições de igualdade </w:t>
+      </w:r>
+      <w:r>
+        <w:rPr>
+          <w:rFonts w:ascii="Arial" w:hAnsi="Arial" w:cs="Arial"/>
+        </w:rPr>
+        <w:t>em</w:t>
+      </w:r>
       <w:bookmarkStart w:id="0" w:name="_GoBack"/>
       <w:bookmarkEnd w:id="0"/>
-    </w:p>
-    <w:p>
-      <w:pPr>
-        <w:rPr>
-          <w:rFonts w:ascii="Arial" w:hAnsi="Arial" w:cs="Arial"/>
-        </w:rPr>
-      </w:pPr>
-      <w:r>
-        <w:rPr>
-          <w:rFonts w:ascii="Arial" w:hAnsi="Arial" w:cs="Arial"/>
-          <w:b/>
-        </w:rPr>
-        <w:t>Funcionamento:</w:t>
-      </w:r>
-      <w:r>
-        <w:rPr>
-          <w:rFonts w:ascii="Arial" w:hAnsi="Arial" w:cs="Arial"/>
-        </w:rPr>
-        <w:t xml:space="preserve"> </w:t>
-      </w:r>
-      <w:r>
-        <w:rPr>
-          <w:rFonts w:ascii="Arial" w:hAnsi="Arial" w:cs="Arial"/>
-        </w:rPr>
-        <w:t xml:space="preserve">A consulta envolve as tabelas bibliotecario, endereco_bibliotecario e emprestimo, com uso de INNER JOIN e das funções </w:t>
-      </w:r>
-      <w:proofErr w:type="gramStart"/>
-      <w:r>
-        <w:rPr>
-          <w:rFonts w:ascii="Arial" w:hAnsi="Arial" w:cs="Arial"/>
-        </w:rPr>
-        <w:t>WITH(</w:t>
-      </w:r>
-      <w:proofErr w:type="gramEnd"/>
-      <w:r>
-        <w:rPr>
-          <w:rFonts w:ascii="Arial" w:hAnsi="Arial" w:cs="Arial"/>
-        </w:rPr>
-        <w:t>), COUNT(), MAX() e GROUP BY para a obtenção dos valores totais e do maior valor, com 2 condições de igualdade na</w:t>
-      </w:r>
       <w:r>
         <w:rPr>
           <w:rFonts w:ascii="Arial" w:hAnsi="Arial" w:cs="Arial"/>

--- a/Projeto BD 2021 - Enunciados das consultas SQL.docx
+++ b/Projeto BD 2021 - Enunciados das consultas SQL.docx
@@ -1014,7 +1014,21 @@
         <w:rPr>
           <w:rFonts w:ascii="Arial" w:hAnsi="Arial" w:cs="Arial"/>
         </w:rPr>
-        <w:t xml:space="preserve">A consulta envolve as tabelas bibliotecario, endereco_bibliotecario e emprestimo, com uso de INNER JOIN e das funções WITH(), COUNT(), MAX() e GROUP BY para a obtenção dos valores totais e do maior valor, com </w:t>
+        <w:t xml:space="preserve">A consulta envolve as tabelas bibliotecario, endereco_bibliotecario e emprestimo, com uso de INNER JOIN e das funções </w:t>
+      </w:r>
+      <w:proofErr w:type="gramStart"/>
+      <w:r>
+        <w:rPr>
+          <w:rFonts w:ascii="Arial" w:hAnsi="Arial" w:cs="Arial"/>
+        </w:rPr>
+        <w:t>WITH(</w:t>
+      </w:r>
+      <w:proofErr w:type="gramEnd"/>
+      <w:r>
+        <w:rPr>
+          <w:rFonts w:ascii="Arial" w:hAnsi="Arial" w:cs="Arial"/>
+        </w:rPr>
+        <w:t xml:space="preserve">), COUNT(), MAX() e GROUP BY para a obtenção dos valores totais e do maior valor, com </w:t>
       </w:r>
       <w:r>
         <w:rPr>
@@ -1033,88 +1047,98 @@
           <w:rFonts w:ascii="Arial" w:hAnsi="Arial" w:cs="Arial"/>
         </w:rPr>
         <w:t>em</w:t>
+      </w:r>
+      <w:r>
+        <w:rPr>
+          <w:rFonts w:ascii="Arial" w:hAnsi="Arial" w:cs="Arial"/>
+        </w:rPr>
+        <w:t xml:space="preserve"> </w:t>
+      </w:r>
+      <w:r>
+        <w:rPr>
+          <w:rFonts w:ascii="Arial" w:hAnsi="Arial" w:cs="Arial"/>
+        </w:rPr>
+        <w:t>cláusula WHERE.</w:t>
+      </w:r>
+    </w:p>
+    <w:p>
+      <w:pPr>
+        <w:rPr>
+          <w:rFonts w:ascii="Arial" w:hAnsi="Arial" w:cs="Arial"/>
+        </w:rPr>
+      </w:pPr>
+    </w:p>
+    <w:p>
+      <w:pPr>
+        <w:rPr>
+          <w:rFonts w:ascii="Arial" w:hAnsi="Arial" w:cs="Arial"/>
+        </w:rPr>
+      </w:pPr>
+      <w:r>
+        <w:rPr>
+          <w:rFonts w:ascii="Arial" w:hAnsi="Arial" w:cs="Arial"/>
+          <w:b/>
+        </w:rPr>
+        <w:t>9)</w:t>
+      </w:r>
+      <w:r>
+        <w:rPr>
+          <w:rFonts w:ascii="Arial" w:hAnsi="Arial" w:cs="Arial"/>
+        </w:rPr>
+        <w:t xml:space="preserve"> Encontrar o nome dos usuários da cidade de Toledo que efetuaram devoluções em janeiro de 2022 sem atraso/multa, assim como o número total de devoluções que efetuaram nesse período.</w:t>
+      </w:r>
+    </w:p>
+    <w:p>
+      <w:pPr>
+        <w:rPr>
+          <w:rFonts w:ascii="Arial" w:hAnsi="Arial" w:cs="Arial"/>
+        </w:rPr>
+      </w:pPr>
+      <w:r>
+        <w:rPr>
+          <w:rFonts w:ascii="Arial" w:hAnsi="Arial" w:cs="Arial"/>
+          <w:b/>
+        </w:rPr>
+        <w:t>Funcionamento:</w:t>
+      </w:r>
+      <w:r>
+        <w:rPr>
+          <w:rFonts w:ascii="Arial" w:hAnsi="Arial" w:cs="Arial"/>
+        </w:rPr>
+        <w:t xml:space="preserve"> </w:t>
+      </w:r>
+      <w:r>
+        <w:rPr>
+          <w:rFonts w:ascii="Arial" w:hAnsi="Arial" w:cs="Arial"/>
+        </w:rPr>
+        <w:t xml:space="preserve">A consulta envolve as tabelas usuario, endereco_usuario, emprestimo, devolucao e multa, com uso de INNER JOIN e das funções WITH(), COUNT() e GROUP BY para a obtenção dos valores totais e </w:t>
+      </w:r>
+      <w:r>
+        <w:rPr>
+          <w:rFonts w:ascii="Arial" w:hAnsi="Arial" w:cs="Arial"/>
+        </w:rPr>
+        <w:t>4</w:t>
+      </w:r>
+      <w:r>
+        <w:rPr>
+          <w:rFonts w:ascii="Arial" w:hAnsi="Arial" w:cs="Arial"/>
+        </w:rPr>
+        <w:t xml:space="preserve"> condições </w:t>
+      </w:r>
+      <w:r>
+        <w:rPr>
+          <w:rFonts w:ascii="Arial" w:hAnsi="Arial" w:cs="Arial"/>
+        </w:rPr>
+        <w:t>em</w:t>
+      </w:r>
+      <w:r>
+        <w:rPr>
+          <w:rFonts w:ascii="Arial" w:hAnsi="Arial" w:cs="Arial"/>
+        </w:rPr>
+        <w:t xml:space="preserve"> cláusula WHERE.</w:t>
       </w:r>
       <w:bookmarkStart w:id="0" w:name="_GoBack"/>
       <w:bookmarkEnd w:id="0"/>
-      <w:r>
-        <w:rPr>
-          <w:rFonts w:ascii="Arial" w:hAnsi="Arial" w:cs="Arial"/>
-        </w:rPr>
-        <w:t xml:space="preserve"> </w:t>
-      </w:r>
-      <w:r>
-        <w:rPr>
-          <w:rFonts w:ascii="Arial" w:hAnsi="Arial" w:cs="Arial"/>
-        </w:rPr>
-        <w:t>cláusula WHERE.</w:t>
-      </w:r>
-    </w:p>
-    <w:p>
-      <w:pPr>
-        <w:rPr>
-          <w:rFonts w:ascii="Arial" w:hAnsi="Arial" w:cs="Arial"/>
-        </w:rPr>
-      </w:pPr>
-    </w:p>
-    <w:p>
-      <w:pPr>
-        <w:rPr>
-          <w:rFonts w:ascii="Arial" w:hAnsi="Arial" w:cs="Arial"/>
-        </w:rPr>
-      </w:pPr>
-      <w:r>
-        <w:rPr>
-          <w:rFonts w:ascii="Arial" w:hAnsi="Arial" w:cs="Arial"/>
-          <w:b/>
-        </w:rPr>
-        <w:t>9)</w:t>
-      </w:r>
-      <w:r>
-        <w:rPr>
-          <w:rFonts w:ascii="Arial" w:hAnsi="Arial" w:cs="Arial"/>
-        </w:rPr>
-        <w:t xml:space="preserve"> Encontrar o nome dos usuários da cidade de Toledo que efetuaram devoluções em janeiro de 2022 sem atraso/multa, assim como o número total de devoluções que efetuaram nesse período.</w:t>
-      </w:r>
-    </w:p>
-    <w:p>
-      <w:pPr>
-        <w:rPr>
-          <w:rFonts w:ascii="Arial" w:hAnsi="Arial" w:cs="Arial"/>
-        </w:rPr>
-      </w:pPr>
-      <w:r>
-        <w:rPr>
-          <w:rFonts w:ascii="Arial" w:hAnsi="Arial" w:cs="Arial"/>
-          <w:b/>
-        </w:rPr>
-        <w:t>Funcionamento:</w:t>
-      </w:r>
-      <w:r>
-        <w:rPr>
-          <w:rFonts w:ascii="Arial" w:hAnsi="Arial" w:cs="Arial"/>
-        </w:rPr>
-        <w:t xml:space="preserve"> </w:t>
-      </w:r>
-      <w:r>
-        <w:rPr>
-          <w:rFonts w:ascii="Arial" w:hAnsi="Arial" w:cs="Arial"/>
-        </w:rPr>
-        <w:t xml:space="preserve">A consulta envolve as tabelas usuario, endereco_usuario, emprestimo, devolucao e multa, com uso de INNER JOIN e das funções </w:t>
-      </w:r>
-      <w:proofErr w:type="gramStart"/>
-      <w:r>
-        <w:rPr>
-          <w:rFonts w:ascii="Arial" w:hAnsi="Arial" w:cs="Arial"/>
-        </w:rPr>
-        <w:t>WITH(</w:t>
-      </w:r>
-      <w:proofErr w:type="gramEnd"/>
-      <w:r>
-        <w:rPr>
-          <w:rFonts w:ascii="Arial" w:hAnsi="Arial" w:cs="Arial"/>
-        </w:rPr>
-        <w:t>), COUNT() e GROUP BY para a obtenção dos valores totais e 3 condições na cláusula WHERE.</w:t>
-      </w:r>
     </w:p>
     <w:p>
       <w:pPr>

--- a/Projeto BD 2021 - Enunciados das consultas SQL.docx
+++ b/Projeto BD 2021 - Enunciados das consultas SQL.docx
@@ -1111,7 +1111,21 @@
         <w:rPr>
           <w:rFonts w:ascii="Arial" w:hAnsi="Arial" w:cs="Arial"/>
         </w:rPr>
-        <w:t xml:space="preserve">A consulta envolve as tabelas usuario, endereco_usuario, emprestimo, devolucao e multa, com uso de INNER JOIN e das funções WITH(), COUNT() e GROUP BY para a obtenção dos valores totais e </w:t>
+        <w:t xml:space="preserve">A consulta envolve as tabelas usuario, endereco_usuario, emprestimo, devolucao e multa, com uso de INNER JOIN e das funções </w:t>
+      </w:r>
+      <w:proofErr w:type="gramStart"/>
+      <w:r>
+        <w:rPr>
+          <w:rFonts w:ascii="Arial" w:hAnsi="Arial" w:cs="Arial"/>
+        </w:rPr>
+        <w:t>WITH(</w:t>
+      </w:r>
+      <w:proofErr w:type="gramEnd"/>
+      <w:r>
+        <w:rPr>
+          <w:rFonts w:ascii="Arial" w:hAnsi="Arial" w:cs="Arial"/>
+        </w:rPr>
+        <w:t xml:space="preserve">), COUNT() e GROUP BY para a obtenção dos valores totais e </w:t>
       </w:r>
       <w:r>
         <w:rPr>
@@ -1136,75 +1150,73 @@
           <w:rFonts w:ascii="Arial" w:hAnsi="Arial" w:cs="Arial"/>
         </w:rPr>
         <w:t xml:space="preserve"> cláusula WHERE.</w:t>
+      </w:r>
+    </w:p>
+    <w:p>
+      <w:pPr>
+        <w:rPr>
+          <w:rFonts w:ascii="Arial" w:hAnsi="Arial" w:cs="Arial"/>
+        </w:rPr>
+      </w:pPr>
+    </w:p>
+    <w:p>
+      <w:pPr>
+        <w:rPr>
+          <w:rFonts w:ascii="Arial" w:hAnsi="Arial" w:cs="Arial"/>
+        </w:rPr>
+      </w:pPr>
+      <w:r>
+        <w:rPr>
+          <w:rFonts w:ascii="Arial" w:hAnsi="Arial" w:cs="Arial"/>
+          <w:b/>
+        </w:rPr>
+        <w:t>10)</w:t>
+      </w:r>
+      <w:r>
+        <w:rPr>
+          <w:rFonts w:ascii="Arial" w:hAnsi="Arial" w:cs="Arial"/>
+        </w:rPr>
+        <w:t xml:space="preserve"> Encontrar o nome do/s autor/es cadastrados que possui/em a maior quantidade de livros publicados entre os anos 2000 e 2005, assim como o número total de categorias em que publicou neste período.</w:t>
+      </w:r>
+    </w:p>
+    <w:p>
+      <w:pPr>
+        <w:rPr>
+          <w:rFonts w:ascii="Arial" w:hAnsi="Arial" w:cs="Arial"/>
+        </w:rPr>
+      </w:pPr>
+      <w:r>
+        <w:rPr>
+          <w:rFonts w:ascii="Arial" w:hAnsi="Arial" w:cs="Arial"/>
+          <w:b/>
+        </w:rPr>
+        <w:t>Funcionamento:</w:t>
+      </w:r>
+      <w:r>
+        <w:rPr>
+          <w:rFonts w:ascii="Arial" w:hAnsi="Arial" w:cs="Arial"/>
+        </w:rPr>
+        <w:t xml:space="preserve"> </w:t>
+      </w:r>
+      <w:r>
+        <w:rPr>
+          <w:rFonts w:ascii="Arial" w:hAnsi="Arial" w:cs="Arial"/>
+        </w:rPr>
+        <w:t xml:space="preserve">A consulta envolve as tabelas autor, livro e categoria, com uso de INNER JOIN e das funções WITH(), COUNT(), GROUP BY e MAX() para a obtenção dos valores totais e maior valor, além de </w:t>
+      </w:r>
+      <w:r>
+        <w:rPr>
+          <w:rFonts w:ascii="Arial" w:hAnsi="Arial" w:cs="Arial"/>
+        </w:rPr>
+        <w:t>3</w:t>
       </w:r>
       <w:bookmarkStart w:id="0" w:name="_GoBack"/>
       <w:bookmarkEnd w:id="0"/>
-    </w:p>
-    <w:p>
-      <w:pPr>
-        <w:rPr>
-          <w:rFonts w:ascii="Arial" w:hAnsi="Arial" w:cs="Arial"/>
-        </w:rPr>
-      </w:pPr>
-    </w:p>
-    <w:p>
-      <w:pPr>
-        <w:rPr>
-          <w:rFonts w:ascii="Arial" w:hAnsi="Arial" w:cs="Arial"/>
-        </w:rPr>
-      </w:pPr>
-      <w:r>
-        <w:rPr>
-          <w:rFonts w:ascii="Arial" w:hAnsi="Arial" w:cs="Arial"/>
-          <w:b/>
-        </w:rPr>
-        <w:t>10)</w:t>
-      </w:r>
-      <w:r>
-        <w:rPr>
-          <w:rFonts w:ascii="Arial" w:hAnsi="Arial" w:cs="Arial"/>
-        </w:rPr>
-        <w:t xml:space="preserve"> Encontrar o nome do/s autor/es cadastrados que possui/em a maior quantidade de livros publicados entre os anos 2000 e 2005, assim como o número total de categorias em que publicou neste período.</w:t>
-      </w:r>
-    </w:p>
-    <w:p>
-      <w:pPr>
-        <w:rPr>
-          <w:rFonts w:ascii="Arial" w:hAnsi="Arial" w:cs="Arial"/>
-        </w:rPr>
-      </w:pPr>
-      <w:r>
-        <w:rPr>
-          <w:rFonts w:ascii="Arial" w:hAnsi="Arial" w:cs="Arial"/>
-          <w:b/>
-        </w:rPr>
-        <w:t>Funcionamento:</w:t>
-      </w:r>
-      <w:r>
-        <w:rPr>
-          <w:rFonts w:ascii="Arial" w:hAnsi="Arial" w:cs="Arial"/>
-        </w:rPr>
-        <w:t xml:space="preserve"> </w:t>
-      </w:r>
-      <w:r>
-        <w:rPr>
-          <w:rFonts w:ascii="Arial" w:hAnsi="Arial" w:cs="Arial"/>
-        </w:rPr>
-        <w:t xml:space="preserve">A consulta envolve as tabelas autor, livro e categoria, com uso de INNER JOIN e das funções </w:t>
-      </w:r>
-      <w:proofErr w:type="gramStart"/>
-      <w:r>
-        <w:rPr>
-          <w:rFonts w:ascii="Arial" w:hAnsi="Arial" w:cs="Arial"/>
-        </w:rPr>
-        <w:t>WITH(</w:t>
-      </w:r>
-      <w:proofErr w:type="gramEnd"/>
-      <w:r>
-        <w:rPr>
-          <w:rFonts w:ascii="Arial" w:hAnsi="Arial" w:cs="Arial"/>
-        </w:rPr>
-        <w:t>), COUNT(), GROUP BY e MAX() para a obtenção dos valores totais e maior valor, além de 2 condições de desigualdade na clausula WHERE.</w:t>
+      <w:r>
+        <w:rPr>
+          <w:rFonts w:ascii="Arial" w:hAnsi="Arial" w:cs="Arial"/>
+        </w:rPr>
+        <w:t xml:space="preserve"> condições de desigualdade na clausula WHERE.</w:t>
       </w:r>
     </w:p>
     <w:p>

--- a/Projeto BD 2021 - Enunciados das consultas SQL.docx
+++ b/Projeto BD 2021 - Enunciados das consultas SQL.docx
@@ -349,13 +349,27 @@
         <w:rPr>
           <w:rFonts w:ascii="Arial" w:hAnsi="Arial" w:cs="Arial"/>
         </w:rPr>
-        <w:t xml:space="preserve">A consulta envolve as tabelas bibliotecario, endereco_bibliotecario, multa, emprestimo e </w:t>
+        <w:t xml:space="preserve">A consulta envolve as tabelas bibliotecario, endereco_bibliotecario, multa, </w:t>
       </w:r>
       <w:proofErr w:type="spellStart"/>
       <w:r>
         <w:rPr>
           <w:rFonts w:ascii="Arial" w:hAnsi="Arial" w:cs="Arial"/>
         </w:rPr>
+        <w:t>emprestimo</w:t>
+      </w:r>
+      <w:proofErr w:type="spellEnd"/>
+      <w:r>
+        <w:rPr>
+          <w:rFonts w:ascii="Arial" w:hAnsi="Arial" w:cs="Arial"/>
+        </w:rPr>
+        <w:t xml:space="preserve"> e </w:t>
+      </w:r>
+      <w:proofErr w:type="spellStart"/>
+      <w:r>
+        <w:rPr>
+          <w:rFonts w:ascii="Arial" w:hAnsi="Arial" w:cs="Arial"/>
+        </w:rPr>
         <w:t>devolucao</w:t>
       </w:r>
       <w:proofErr w:type="spellEnd"/>
@@ -494,13 +508,7 @@
         <w:rPr>
           <w:rFonts w:ascii="Arial" w:hAnsi="Arial" w:cs="Arial"/>
         </w:rPr>
-        <w:t xml:space="preserve"> e LEFT JOIN </w:t>
-      </w:r>
-      <w:r>
-        <w:rPr>
-          <w:rFonts w:ascii="Arial" w:hAnsi="Arial" w:cs="Arial"/>
-        </w:rPr>
-        <w:t>para as junções</w:t>
+        <w:t xml:space="preserve"> e LEFT JOIN para as junções</w:t>
       </w:r>
       <w:r>
         <w:rPr>
@@ -551,19 +559,7 @@
         <w:rPr>
           <w:rFonts w:ascii="Arial" w:hAnsi="Arial" w:cs="Arial"/>
         </w:rPr>
-        <w:t xml:space="preserve">Caso não </w:t>
-      </w:r>
-      <w:r>
-        <w:rPr>
-          <w:rFonts w:ascii="Arial" w:hAnsi="Arial" w:cs="Arial"/>
-        </w:rPr>
-        <w:t>haja</w:t>
-      </w:r>
-      <w:r>
-        <w:rPr>
-          <w:rFonts w:ascii="Arial" w:hAnsi="Arial" w:cs="Arial"/>
-        </w:rPr>
-        <w:t xml:space="preserve"> multas para o livro, exibir a frase "Sem</w:t>
+        <w:t>Caso não haja multas para o livro, exibir a frase "Sem</w:t>
       </w:r>
       <w:r>
         <w:rPr>
@@ -601,7 +597,19 @@
         <w:rPr>
           <w:rFonts w:ascii="Arial" w:hAnsi="Arial" w:cs="Arial"/>
         </w:rPr>
-        <w:t xml:space="preserve">A consulta envolve as tabelas livro, exemplar, emprestimo, multa e usuario, envolvendo o uso de INNER JOIN e FULL JOIN, além das funções </w:t>
+        <w:t xml:space="preserve">A consulta envolve as tabelas livro, exemplar, emprestimo, multa e usuario, envolvendo o uso de INNER JOIN e </w:t>
+      </w:r>
+      <w:r>
+        <w:rPr>
+          <w:rFonts w:ascii="Arial" w:hAnsi="Arial" w:cs="Arial"/>
+        </w:rPr>
+        <w:t>LEFT</w:t>
+      </w:r>
+      <w:r>
+        <w:rPr>
+          <w:rFonts w:ascii="Arial" w:hAnsi="Arial" w:cs="Arial"/>
+        </w:rPr>
+        <w:t xml:space="preserve"> JOIN, além das funções </w:t>
       </w:r>
       <w:proofErr w:type="gramStart"/>
       <w:r>
@@ -1176,42 +1184,48 @@
         <w:rPr>
           <w:rFonts w:ascii="Arial" w:hAnsi="Arial" w:cs="Arial"/>
         </w:rPr>
-        <w:t xml:space="preserve"> Encontrar o nome do/s autor/es cadastrados que possui/em a maior quantidade de livros publicados entre os anos 2000 e 2005, assim como o número total de categorias em que publicou neste período.</w:t>
-      </w:r>
-    </w:p>
-    <w:p>
-      <w:pPr>
-        <w:rPr>
-          <w:rFonts w:ascii="Arial" w:hAnsi="Arial" w:cs="Arial"/>
-        </w:rPr>
-      </w:pPr>
-      <w:r>
-        <w:rPr>
-          <w:rFonts w:ascii="Arial" w:hAnsi="Arial" w:cs="Arial"/>
-          <w:b/>
-        </w:rPr>
-        <w:t>Funcionamento:</w:t>
-      </w:r>
-      <w:r>
-        <w:rPr>
-          <w:rFonts w:ascii="Arial" w:hAnsi="Arial" w:cs="Arial"/>
-        </w:rPr>
-        <w:t xml:space="preserve"> </w:t>
-      </w:r>
-      <w:r>
-        <w:rPr>
-          <w:rFonts w:ascii="Arial" w:hAnsi="Arial" w:cs="Arial"/>
-        </w:rPr>
-        <w:t xml:space="preserve">A consulta envolve as tabelas autor, livro e categoria, com uso de INNER JOIN e das funções WITH(), COUNT(), GROUP BY e MAX() para a obtenção dos valores totais e maior valor, além de </w:t>
-      </w:r>
-      <w:r>
-        <w:rPr>
-          <w:rFonts w:ascii="Arial" w:hAnsi="Arial" w:cs="Arial"/>
-        </w:rPr>
-        <w:t>3</w:t>
+        <w:t xml:space="preserve"> Encontrar o nome do autor cadastrado que possui</w:t>
       </w:r>
       <w:bookmarkStart w:id="0" w:name="_GoBack"/>
       <w:bookmarkEnd w:id="0"/>
+      <w:r>
+        <w:rPr>
+          <w:rFonts w:ascii="Arial" w:hAnsi="Arial" w:cs="Arial"/>
+        </w:rPr>
+        <w:t xml:space="preserve"> a maior quantidade de livros publicados entre os anos 2000 e 2005, assim como o número total de categorias em que publicou neste período.</w:t>
+      </w:r>
+    </w:p>
+    <w:p>
+      <w:pPr>
+        <w:rPr>
+          <w:rFonts w:ascii="Arial" w:hAnsi="Arial" w:cs="Arial"/>
+        </w:rPr>
+      </w:pPr>
+      <w:r>
+        <w:rPr>
+          <w:rFonts w:ascii="Arial" w:hAnsi="Arial" w:cs="Arial"/>
+          <w:b/>
+        </w:rPr>
+        <w:t>Funcionamento:</w:t>
+      </w:r>
+      <w:r>
+        <w:rPr>
+          <w:rFonts w:ascii="Arial" w:hAnsi="Arial" w:cs="Arial"/>
+        </w:rPr>
+        <w:t xml:space="preserve"> </w:t>
+      </w:r>
+      <w:r>
+        <w:rPr>
+          <w:rFonts w:ascii="Arial" w:hAnsi="Arial" w:cs="Arial"/>
+        </w:rPr>
+        <w:t xml:space="preserve">A consulta envolve as tabelas autor, livro e categoria, com uso de INNER JOIN e das funções WITH(), COUNT(), GROUP BY e MAX() para a obtenção dos valores totais e maior valor, além de </w:t>
+      </w:r>
+      <w:r>
+        <w:rPr>
+          <w:rFonts w:ascii="Arial" w:hAnsi="Arial" w:cs="Arial"/>
+        </w:rPr>
+        <w:t>3</w:t>
+      </w:r>
       <w:r>
         <w:rPr>
           <w:rFonts w:ascii="Arial" w:hAnsi="Arial" w:cs="Arial"/>

--- a/Projeto BD 2021 - Enunciados das consultas SQL.docx
+++ b/Projeto BD 2021 - Enunciados das consultas SQL.docx
@@ -349,13 +349,41 @@
         <w:rPr>
           <w:rFonts w:ascii="Arial" w:hAnsi="Arial" w:cs="Arial"/>
         </w:rPr>
-        <w:t xml:space="preserve">A consulta envolve as tabelas bibliotecario, endereco_bibliotecario, multa, </w:t>
+        <w:t xml:space="preserve">A consulta envolve as tabelas </w:t>
       </w:r>
       <w:proofErr w:type="spellStart"/>
       <w:r>
         <w:rPr>
           <w:rFonts w:ascii="Arial" w:hAnsi="Arial" w:cs="Arial"/>
         </w:rPr>
+        <w:t>bibliotecario</w:t>
+      </w:r>
+      <w:proofErr w:type="spellEnd"/>
+      <w:r>
+        <w:rPr>
+          <w:rFonts w:ascii="Arial" w:hAnsi="Arial" w:cs="Arial"/>
+        </w:rPr>
+        <w:t xml:space="preserve">, </w:t>
+      </w:r>
+      <w:proofErr w:type="spellStart"/>
+      <w:r>
+        <w:rPr>
+          <w:rFonts w:ascii="Arial" w:hAnsi="Arial" w:cs="Arial"/>
+        </w:rPr>
+        <w:t>endereco_bibliotecario</w:t>
+      </w:r>
+      <w:proofErr w:type="spellEnd"/>
+      <w:r>
+        <w:rPr>
+          <w:rFonts w:ascii="Arial" w:hAnsi="Arial" w:cs="Arial"/>
+        </w:rPr>
+        <w:t xml:space="preserve">, multa, </w:t>
+      </w:r>
+      <w:proofErr w:type="spellStart"/>
+      <w:r>
+        <w:rPr>
+          <w:rFonts w:ascii="Arial" w:hAnsi="Arial" w:cs="Arial"/>
+        </w:rPr>
         <w:t>emprestimo</w:t>
       </w:r>
       <w:proofErr w:type="spellEnd"/>
@@ -650,7 +678,21 @@
         <w:rPr>
           <w:rFonts w:ascii="Arial" w:hAnsi="Arial" w:cs="Arial"/>
         </w:rPr>
-        <w:t xml:space="preserve">Exibir o número total de emprestimos por usuário e autor, assim como o número total de multas geradas e de devoluções recebidas, em ordem alfabética pelo nome do </w:t>
+        <w:t xml:space="preserve">Exibir o número total de </w:t>
+      </w:r>
+      <w:proofErr w:type="spellStart"/>
+      <w:r>
+        <w:rPr>
+          <w:rFonts w:ascii="Arial" w:hAnsi="Arial" w:cs="Arial"/>
+        </w:rPr>
+        <w:t>emprestimos</w:t>
+      </w:r>
+      <w:proofErr w:type="spellEnd"/>
+      <w:r>
+        <w:rPr>
+          <w:rFonts w:ascii="Arial" w:hAnsi="Arial" w:cs="Arial"/>
+        </w:rPr>
+        <w:t xml:space="preserve"> por usuário, assim como o número total de multas geradas e de devoluções recebidas, em ordem alfabética pelo nome do </w:t>
       </w:r>
       <w:proofErr w:type="spellStart"/>
       <w:r>
@@ -697,494 +739,40 @@
         <w:rPr>
           <w:rFonts w:ascii="Arial" w:hAnsi="Arial" w:cs="Arial"/>
         </w:rPr>
-        <w:t xml:space="preserve">A consulta envolve as tabelas exemplar, livro, emprestimo, multa, devolucao, usuario e autor, com uso de </w:t>
-      </w:r>
-      <w:r>
-        <w:rPr>
-          <w:rFonts w:ascii="Arial" w:hAnsi="Arial" w:cs="Arial"/>
-        </w:rPr>
-        <w:t>LEFT</w:t>
-      </w:r>
-      <w:r>
-        <w:rPr>
-          <w:rFonts w:ascii="Arial" w:hAnsi="Arial" w:cs="Arial"/>
-        </w:rPr>
-        <w:t xml:space="preserve"> JOI</w:t>
-      </w:r>
-      <w:r>
-        <w:rPr>
-          <w:rFonts w:ascii="Arial" w:hAnsi="Arial" w:cs="Arial"/>
-        </w:rPr>
-        <w:t>N para as junções</w:t>
-      </w:r>
-      <w:r>
-        <w:rPr>
-          <w:rFonts w:ascii="Arial" w:hAnsi="Arial" w:cs="Arial"/>
-        </w:rPr>
-        <w:t xml:space="preserve">, </w:t>
-      </w:r>
-      <w:proofErr w:type="gramStart"/>
-      <w:r>
-        <w:rPr>
-          <w:rFonts w:ascii="Arial" w:hAnsi="Arial" w:cs="Arial"/>
-        </w:rPr>
-        <w:t>WITH(</w:t>
-      </w:r>
-      <w:proofErr w:type="gramEnd"/>
-      <w:r>
-        <w:rPr>
-          <w:rFonts w:ascii="Arial" w:hAnsi="Arial" w:cs="Arial"/>
-        </w:rPr>
-        <w:t>)</w:t>
-      </w:r>
-      <w:r>
-        <w:rPr>
-          <w:rFonts w:ascii="Arial" w:hAnsi="Arial" w:cs="Arial"/>
-        </w:rPr>
-        <w:t xml:space="preserve"> para as sub consultas</w:t>
-      </w:r>
-      <w:r>
-        <w:rPr>
-          <w:rFonts w:ascii="Arial" w:hAnsi="Arial" w:cs="Arial"/>
-        </w:rPr>
-        <w:t>, COUNT() e GROUP BY para a obtenção dos valores totais e de ORDER BY para a ordenação.</w:t>
-      </w:r>
-    </w:p>
-    <w:p>
-      <w:pPr>
-        <w:rPr>
-          <w:rFonts w:ascii="Arial" w:hAnsi="Arial" w:cs="Arial"/>
-        </w:rPr>
-      </w:pPr>
-    </w:p>
-    <w:p>
-      <w:pPr>
-        <w:rPr>
-          <w:rFonts w:ascii="Arial" w:hAnsi="Arial" w:cs="Arial"/>
-        </w:rPr>
-      </w:pPr>
-      <w:r>
-        <w:rPr>
-          <w:rFonts w:ascii="Arial" w:hAnsi="Arial" w:cs="Arial"/>
-          <w:b/>
-        </w:rPr>
-        <w:t xml:space="preserve">6) </w:t>
-      </w:r>
-      <w:r>
-        <w:rPr>
-          <w:rFonts w:ascii="Arial" w:hAnsi="Arial" w:cs="Arial"/>
-        </w:rPr>
-        <w:t>Encontrar a categoria onde ocorreu o maior número de empréstimos, mostrando o número total de empréstimos e de multas geradas, além da média de dias de atraso.</w:t>
-      </w:r>
-    </w:p>
-    <w:p>
-      <w:pPr>
-        <w:rPr>
-          <w:rFonts w:ascii="Arial" w:hAnsi="Arial" w:cs="Arial"/>
-        </w:rPr>
-      </w:pPr>
-      <w:r>
-        <w:rPr>
-          <w:rFonts w:ascii="Arial" w:hAnsi="Arial" w:cs="Arial"/>
-          <w:b/>
-        </w:rPr>
-        <w:t>Funcionamento:</w:t>
-      </w:r>
-      <w:r>
-        <w:rPr>
-          <w:rFonts w:ascii="Arial" w:hAnsi="Arial" w:cs="Arial"/>
-        </w:rPr>
-        <w:t xml:space="preserve"> </w:t>
-      </w:r>
-      <w:r>
-        <w:rPr>
-          <w:rFonts w:ascii="Arial" w:hAnsi="Arial" w:cs="Arial"/>
-        </w:rPr>
-        <w:t xml:space="preserve">A consulta envolve as tabelas categoria, emprestimo e multa, com uso de INNER JOIN e </w:t>
-      </w:r>
-      <w:r>
-        <w:rPr>
-          <w:rFonts w:ascii="Arial" w:hAnsi="Arial" w:cs="Arial"/>
-        </w:rPr>
-        <w:t>LEFT</w:t>
-      </w:r>
-      <w:r>
-        <w:rPr>
-          <w:rFonts w:ascii="Arial" w:hAnsi="Arial" w:cs="Arial"/>
-        </w:rPr>
-        <w:t xml:space="preserve"> JOIN</w:t>
-      </w:r>
-      <w:r>
-        <w:rPr>
-          <w:rFonts w:ascii="Arial" w:hAnsi="Arial" w:cs="Arial"/>
-        </w:rPr>
-        <w:t xml:space="preserve"> para as junções</w:t>
-      </w:r>
-      <w:r>
-        <w:rPr>
-          <w:rFonts w:ascii="Arial" w:hAnsi="Arial" w:cs="Arial"/>
-        </w:rPr>
-        <w:t xml:space="preserve">, além de COALESE para dados nulos e </w:t>
-      </w:r>
-      <w:proofErr w:type="gramStart"/>
-      <w:r>
-        <w:rPr>
-          <w:rFonts w:ascii="Arial" w:hAnsi="Arial" w:cs="Arial"/>
-        </w:rPr>
-        <w:t>WITH(</w:t>
-      </w:r>
-      <w:proofErr w:type="gramEnd"/>
-      <w:r>
-        <w:rPr>
-          <w:rFonts w:ascii="Arial" w:hAnsi="Arial" w:cs="Arial"/>
-        </w:rPr>
-        <w:t>), COUNT() GROUP BY e MAX() para a obtenção do maior valor e dos números totais e AVG() para as médias.</w:t>
-      </w:r>
-    </w:p>
-    <w:p>
-      <w:pPr>
-        <w:rPr>
-          <w:rFonts w:ascii="Arial" w:hAnsi="Arial" w:cs="Arial"/>
-        </w:rPr>
-      </w:pPr>
-    </w:p>
-    <w:p>
-      <w:pPr>
-        <w:rPr>
-          <w:rFonts w:ascii="Arial" w:hAnsi="Arial" w:cs="Arial"/>
-        </w:rPr>
-      </w:pPr>
-      <w:r>
-        <w:rPr>
-          <w:rFonts w:ascii="Arial" w:hAnsi="Arial" w:cs="Arial"/>
-          <w:b/>
-        </w:rPr>
-        <w:t xml:space="preserve">7) </w:t>
-      </w:r>
-      <w:r>
-        <w:rPr>
-          <w:rFonts w:ascii="Arial" w:hAnsi="Arial" w:cs="Arial"/>
-        </w:rPr>
-        <w:t xml:space="preserve">Encontrar o </w:t>
+        <w:t xml:space="preserve">A consulta envolve as tabelas exemplar, livro, </w:t>
       </w:r>
       <w:proofErr w:type="spellStart"/>
       <w:r>
         <w:rPr>
           <w:rFonts w:ascii="Arial" w:hAnsi="Arial" w:cs="Arial"/>
         </w:rPr>
-        <w:t>usuario</w:t>
+        <w:t>emprestimo</w:t>
       </w:r>
       <w:proofErr w:type="spellEnd"/>
       <w:r>
         <w:rPr>
           <w:rFonts w:ascii="Arial" w:hAnsi="Arial" w:cs="Arial"/>
         </w:rPr>
-        <w:t xml:space="preserve"> com o maior total de dias de atraso (soma de atraso de todos os </w:t>
+        <w:t xml:space="preserve">, multa, </w:t>
+      </w:r>
+      <w:r>
+        <w:rPr>
+          <w:rFonts w:ascii="Arial" w:hAnsi="Arial" w:cs="Arial"/>
+        </w:rPr>
+        <w:t xml:space="preserve">devolução </w:t>
       </w:r>
       <w:proofErr w:type="spellStart"/>
       <w:r>
         <w:rPr>
           <w:rFonts w:ascii="Arial" w:hAnsi="Arial" w:cs="Arial"/>
         </w:rPr>
-        <w:t>emprestimos</w:t>
-      </w:r>
-      <w:proofErr w:type="spellEnd"/>
-      <w:r>
-        <w:rPr>
-          <w:rFonts w:ascii="Arial" w:hAnsi="Arial" w:cs="Arial"/>
-        </w:rPr>
-        <w:t xml:space="preserve"> realizados) </w:t>
-      </w:r>
-      <w:r>
-        <w:rPr>
-          <w:rFonts w:ascii="Arial" w:hAnsi="Arial" w:cs="Arial"/>
-        </w:rPr>
-        <w:t>e mostrar também</w:t>
-      </w:r>
-      <w:r>
-        <w:rPr>
-          <w:rFonts w:ascii="Arial" w:hAnsi="Arial" w:cs="Arial"/>
-        </w:rPr>
-        <w:t xml:space="preserve"> o valor total pago em multas</w:t>
-      </w:r>
-      <w:r>
-        <w:rPr>
-          <w:rFonts w:ascii="Arial" w:hAnsi="Arial" w:cs="Arial"/>
-        </w:rPr>
-        <w:t>.</w:t>
-      </w:r>
-    </w:p>
-    <w:p>
-      <w:pPr>
-        <w:rPr>
-          <w:rFonts w:ascii="Arial" w:hAnsi="Arial" w:cs="Arial"/>
-        </w:rPr>
-      </w:pPr>
-      <w:r>
-        <w:rPr>
-          <w:rFonts w:ascii="Arial" w:hAnsi="Arial" w:cs="Arial"/>
-          <w:b/>
-        </w:rPr>
-        <w:t>Funcionamento:</w:t>
-      </w:r>
-      <w:r>
-        <w:rPr>
-          <w:rFonts w:ascii="Arial" w:hAnsi="Arial" w:cs="Arial"/>
-        </w:rPr>
-        <w:t xml:space="preserve"> </w:t>
-      </w:r>
-      <w:r>
-        <w:rPr>
-          <w:rFonts w:ascii="Arial" w:hAnsi="Arial" w:cs="Arial"/>
-        </w:rPr>
-        <w:t xml:space="preserve">A consulta envolve as tabelas usuario, emprestimo e multa, com o uso de INNER JOIN e das funções </w:t>
-      </w:r>
-      <w:proofErr w:type="gramStart"/>
-      <w:r>
-        <w:rPr>
-          <w:rFonts w:ascii="Arial" w:hAnsi="Arial" w:cs="Arial"/>
-        </w:rPr>
-        <w:t>WITH(</w:t>
-      </w:r>
-      <w:proofErr w:type="gramEnd"/>
-      <w:r>
-        <w:rPr>
-          <w:rFonts w:ascii="Arial" w:hAnsi="Arial" w:cs="Arial"/>
-        </w:rPr>
-        <w:t>),</w:t>
-      </w:r>
-      <w:r>
-        <w:rPr>
-          <w:rFonts w:ascii="Arial" w:hAnsi="Arial" w:cs="Arial"/>
-        </w:rPr>
-        <w:t xml:space="preserve"> MAX(),</w:t>
-      </w:r>
-      <w:r>
-        <w:rPr>
-          <w:rFonts w:ascii="Arial" w:hAnsi="Arial" w:cs="Arial"/>
-        </w:rPr>
-        <w:t xml:space="preserve"> COUNT(), SUM() e GROUP BY para a obtenção dos valores totais e </w:t>
-      </w:r>
-      <w:r>
-        <w:rPr>
-          <w:rFonts w:ascii="Arial" w:hAnsi="Arial" w:cs="Arial"/>
-        </w:rPr>
-        <w:t>maior valor.</w:t>
-      </w:r>
-    </w:p>
-    <w:p>
-      <w:pPr>
-        <w:rPr>
-          <w:rFonts w:ascii="Arial" w:hAnsi="Arial" w:cs="Arial"/>
-        </w:rPr>
-      </w:pPr>
-    </w:p>
-    <w:p>
-      <w:pPr>
-        <w:rPr>
-          <w:rFonts w:ascii="Arial" w:hAnsi="Arial" w:cs="Arial"/>
-        </w:rPr>
-      </w:pPr>
-      <w:r>
-        <w:rPr>
-          <w:rFonts w:ascii="Arial" w:hAnsi="Arial" w:cs="Arial"/>
-          <w:b/>
-        </w:rPr>
-        <w:t xml:space="preserve">8) </w:t>
-      </w:r>
-      <w:r>
-        <w:rPr>
-          <w:rFonts w:ascii="Arial" w:hAnsi="Arial" w:cs="Arial"/>
-        </w:rPr>
-        <w:t>Encontrar o nome do bibliotecário da cidade de Cascavel que efetuou o maior número de empréstimos no ano de 2022, exibindo também o número total de empréstimos efetuados por ele.</w:t>
-      </w:r>
-    </w:p>
-    <w:p>
-      <w:pPr>
-        <w:rPr>
-          <w:rFonts w:ascii="Arial" w:hAnsi="Arial" w:cs="Arial"/>
-        </w:rPr>
-      </w:pPr>
-      <w:r>
-        <w:rPr>
-          <w:rFonts w:ascii="Arial" w:hAnsi="Arial" w:cs="Arial"/>
-          <w:b/>
-        </w:rPr>
-        <w:t>Funcionamento:</w:t>
-      </w:r>
-      <w:r>
-        <w:rPr>
-          <w:rFonts w:ascii="Arial" w:hAnsi="Arial" w:cs="Arial"/>
-        </w:rPr>
-        <w:t xml:space="preserve"> </w:t>
-      </w:r>
-      <w:r>
-        <w:rPr>
-          <w:rFonts w:ascii="Arial" w:hAnsi="Arial" w:cs="Arial"/>
-        </w:rPr>
-        <w:t xml:space="preserve">A consulta envolve as tabelas bibliotecario, endereco_bibliotecario e emprestimo, com uso de INNER JOIN e das funções </w:t>
-      </w:r>
-      <w:proofErr w:type="gramStart"/>
-      <w:r>
-        <w:rPr>
-          <w:rFonts w:ascii="Arial" w:hAnsi="Arial" w:cs="Arial"/>
-        </w:rPr>
-        <w:t>WITH(</w:t>
-      </w:r>
-      <w:proofErr w:type="gramEnd"/>
-      <w:r>
-        <w:rPr>
-          <w:rFonts w:ascii="Arial" w:hAnsi="Arial" w:cs="Arial"/>
-        </w:rPr>
-        <w:t xml:space="preserve">), COUNT(), MAX() e GROUP BY para a obtenção dos valores totais e do maior valor, com </w:t>
-      </w:r>
-      <w:r>
-        <w:rPr>
-          <w:rFonts w:ascii="Arial" w:hAnsi="Arial" w:cs="Arial"/>
-        </w:rPr>
-        <w:t>4</w:t>
-      </w:r>
-      <w:r>
-        <w:rPr>
-          <w:rFonts w:ascii="Arial" w:hAnsi="Arial" w:cs="Arial"/>
-        </w:rPr>
-        <w:t xml:space="preserve"> condições de igualdade </w:t>
-      </w:r>
-      <w:r>
-        <w:rPr>
-          <w:rFonts w:ascii="Arial" w:hAnsi="Arial" w:cs="Arial"/>
-        </w:rPr>
-        <w:t>em</w:t>
-      </w:r>
-      <w:r>
-        <w:rPr>
-          <w:rFonts w:ascii="Arial" w:hAnsi="Arial" w:cs="Arial"/>
-        </w:rPr>
-        <w:t xml:space="preserve"> </w:t>
-      </w:r>
-      <w:r>
-        <w:rPr>
-          <w:rFonts w:ascii="Arial" w:hAnsi="Arial" w:cs="Arial"/>
-        </w:rPr>
-        <w:t>cláusula WHERE.</w:t>
-      </w:r>
-    </w:p>
-    <w:p>
-      <w:pPr>
-        <w:rPr>
-          <w:rFonts w:ascii="Arial" w:hAnsi="Arial" w:cs="Arial"/>
-        </w:rPr>
-      </w:pPr>
-    </w:p>
-    <w:p>
-      <w:pPr>
-        <w:rPr>
-          <w:rFonts w:ascii="Arial" w:hAnsi="Arial" w:cs="Arial"/>
-        </w:rPr>
-      </w:pPr>
-      <w:r>
-        <w:rPr>
-          <w:rFonts w:ascii="Arial" w:hAnsi="Arial" w:cs="Arial"/>
-          <w:b/>
-        </w:rPr>
-        <w:t>9)</w:t>
-      </w:r>
-      <w:r>
-        <w:rPr>
-          <w:rFonts w:ascii="Arial" w:hAnsi="Arial" w:cs="Arial"/>
-        </w:rPr>
-        <w:t xml:space="preserve"> Encontrar o nome dos usuários da cidade de Toledo que efetuaram devoluções em janeiro de 2022 sem atraso/multa, assim como o número total de devoluções que efetuaram nesse período.</w:t>
-      </w:r>
-    </w:p>
-    <w:p>
-      <w:pPr>
-        <w:rPr>
-          <w:rFonts w:ascii="Arial" w:hAnsi="Arial" w:cs="Arial"/>
-        </w:rPr>
-      </w:pPr>
-      <w:r>
-        <w:rPr>
-          <w:rFonts w:ascii="Arial" w:hAnsi="Arial" w:cs="Arial"/>
-          <w:b/>
-        </w:rPr>
-        <w:t>Funcionamento:</w:t>
-      </w:r>
-      <w:r>
-        <w:rPr>
-          <w:rFonts w:ascii="Arial" w:hAnsi="Arial" w:cs="Arial"/>
-        </w:rPr>
-        <w:t xml:space="preserve"> </w:t>
-      </w:r>
-      <w:r>
-        <w:rPr>
-          <w:rFonts w:ascii="Arial" w:hAnsi="Arial" w:cs="Arial"/>
-        </w:rPr>
-        <w:t xml:space="preserve">A consulta envolve as tabelas usuario, endereco_usuario, emprestimo, devolucao e multa, com uso de INNER JOIN e das funções </w:t>
-      </w:r>
-      <w:proofErr w:type="gramStart"/>
-      <w:r>
-        <w:rPr>
-          <w:rFonts w:ascii="Arial" w:hAnsi="Arial" w:cs="Arial"/>
-        </w:rPr>
-        <w:t>WITH(</w:t>
-      </w:r>
-      <w:proofErr w:type="gramEnd"/>
-      <w:r>
-        <w:rPr>
-          <w:rFonts w:ascii="Arial" w:hAnsi="Arial" w:cs="Arial"/>
-        </w:rPr>
-        <w:t xml:space="preserve">), COUNT() e GROUP BY para a obtenção dos valores totais e </w:t>
-      </w:r>
-      <w:r>
-        <w:rPr>
-          <w:rFonts w:ascii="Arial" w:hAnsi="Arial" w:cs="Arial"/>
-        </w:rPr>
-        <w:t>4</w:t>
-      </w:r>
-      <w:r>
-        <w:rPr>
-          <w:rFonts w:ascii="Arial" w:hAnsi="Arial" w:cs="Arial"/>
-        </w:rPr>
-        <w:t xml:space="preserve"> condições </w:t>
-      </w:r>
-      <w:r>
-        <w:rPr>
-          <w:rFonts w:ascii="Arial" w:hAnsi="Arial" w:cs="Arial"/>
-        </w:rPr>
-        <w:t>em</w:t>
-      </w:r>
-      <w:r>
-        <w:rPr>
-          <w:rFonts w:ascii="Arial" w:hAnsi="Arial" w:cs="Arial"/>
-        </w:rPr>
-        <w:t xml:space="preserve"> cláusula WHERE.</w:t>
-      </w:r>
-    </w:p>
-    <w:p>
-      <w:pPr>
-        <w:rPr>
-          <w:rFonts w:ascii="Arial" w:hAnsi="Arial" w:cs="Arial"/>
-        </w:rPr>
-      </w:pPr>
-    </w:p>
-    <w:p>
-      <w:pPr>
-        <w:rPr>
-          <w:rFonts w:ascii="Arial" w:hAnsi="Arial" w:cs="Arial"/>
-        </w:rPr>
-      </w:pPr>
-      <w:r>
-        <w:rPr>
-          <w:rFonts w:ascii="Arial" w:hAnsi="Arial" w:cs="Arial"/>
-          <w:b/>
-        </w:rPr>
-        <w:t>10)</w:t>
-      </w:r>
-      <w:r>
-        <w:rPr>
-          <w:rFonts w:ascii="Arial" w:hAnsi="Arial" w:cs="Arial"/>
-        </w:rPr>
-        <w:t xml:space="preserve"> Encontrar o nome do autor cadastrado que possui</w:t>
+        <w:t xml:space="preserve">e </w:t>
+      </w:r>
+      <w:r>
+        <w:rPr>
+          <w:rFonts w:ascii="Arial" w:hAnsi="Arial" w:cs="Arial"/>
+        </w:rPr>
+        <w:t>usu</w:t>
       </w:r>
       <w:bookmarkStart w:id="0" w:name="_GoBack"/>
       <w:bookmarkEnd w:id="0"/>
@@ -1192,7 +780,487 @@
         <w:rPr>
           <w:rFonts w:ascii="Arial" w:hAnsi="Arial" w:cs="Arial"/>
         </w:rPr>
-        <w:t xml:space="preserve"> a maior quantidade de livros publicados entre os anos 2000 e 2005, assim como o número total de categorias em que publicou neste período.</w:t>
+        <w:t>ario</w:t>
+      </w:r>
+      <w:proofErr w:type="spellEnd"/>
+      <w:r>
+        <w:rPr>
+          <w:rFonts w:ascii="Arial" w:hAnsi="Arial" w:cs="Arial"/>
+        </w:rPr>
+        <w:t xml:space="preserve">, com uso de </w:t>
+      </w:r>
+      <w:r>
+        <w:rPr>
+          <w:rFonts w:ascii="Arial" w:hAnsi="Arial" w:cs="Arial"/>
+        </w:rPr>
+        <w:t>LEFT</w:t>
+      </w:r>
+      <w:r>
+        <w:rPr>
+          <w:rFonts w:ascii="Arial" w:hAnsi="Arial" w:cs="Arial"/>
+        </w:rPr>
+        <w:t xml:space="preserve"> JOI</w:t>
+      </w:r>
+      <w:r>
+        <w:rPr>
+          <w:rFonts w:ascii="Arial" w:hAnsi="Arial" w:cs="Arial"/>
+        </w:rPr>
+        <w:t>N para as junções</w:t>
+      </w:r>
+      <w:r>
+        <w:rPr>
+          <w:rFonts w:ascii="Arial" w:hAnsi="Arial" w:cs="Arial"/>
+        </w:rPr>
+        <w:t>, WITH()</w:t>
+      </w:r>
+      <w:r>
+        <w:rPr>
+          <w:rFonts w:ascii="Arial" w:hAnsi="Arial" w:cs="Arial"/>
+        </w:rPr>
+        <w:t xml:space="preserve"> para as sub consultas</w:t>
+      </w:r>
+      <w:r>
+        <w:rPr>
+          <w:rFonts w:ascii="Arial" w:hAnsi="Arial" w:cs="Arial"/>
+        </w:rPr>
+        <w:t>, COUNT() e GROUP BY para a obtenção dos valores totais e de ORDER BY para a ordenação.</w:t>
+      </w:r>
+    </w:p>
+    <w:p>
+      <w:pPr>
+        <w:rPr>
+          <w:rFonts w:ascii="Arial" w:hAnsi="Arial" w:cs="Arial"/>
+        </w:rPr>
+      </w:pPr>
+    </w:p>
+    <w:p>
+      <w:pPr>
+        <w:rPr>
+          <w:rFonts w:ascii="Arial" w:hAnsi="Arial" w:cs="Arial"/>
+        </w:rPr>
+      </w:pPr>
+      <w:r>
+        <w:rPr>
+          <w:rFonts w:ascii="Arial" w:hAnsi="Arial" w:cs="Arial"/>
+          <w:b/>
+        </w:rPr>
+        <w:t xml:space="preserve">6) </w:t>
+      </w:r>
+      <w:r>
+        <w:rPr>
+          <w:rFonts w:ascii="Arial" w:hAnsi="Arial" w:cs="Arial"/>
+        </w:rPr>
+        <w:t>Encontrar a categoria onde ocorreu o maior número de empréstimos, mostrando o número total de empréstimos e de multas geradas, além da média de dias de atraso.</w:t>
+      </w:r>
+    </w:p>
+    <w:p>
+      <w:pPr>
+        <w:rPr>
+          <w:rFonts w:ascii="Arial" w:hAnsi="Arial" w:cs="Arial"/>
+        </w:rPr>
+      </w:pPr>
+      <w:r>
+        <w:rPr>
+          <w:rFonts w:ascii="Arial" w:hAnsi="Arial" w:cs="Arial"/>
+          <w:b/>
+        </w:rPr>
+        <w:t>Funcionamento:</w:t>
+      </w:r>
+      <w:r>
+        <w:rPr>
+          <w:rFonts w:ascii="Arial" w:hAnsi="Arial" w:cs="Arial"/>
+        </w:rPr>
+        <w:t xml:space="preserve"> </w:t>
+      </w:r>
+      <w:r>
+        <w:rPr>
+          <w:rFonts w:ascii="Arial" w:hAnsi="Arial" w:cs="Arial"/>
+        </w:rPr>
+        <w:t xml:space="preserve">A consulta envolve as tabelas categoria, emprestimo e multa, com uso de INNER JOIN e </w:t>
+      </w:r>
+      <w:r>
+        <w:rPr>
+          <w:rFonts w:ascii="Arial" w:hAnsi="Arial" w:cs="Arial"/>
+        </w:rPr>
+        <w:t>LEFT</w:t>
+      </w:r>
+      <w:r>
+        <w:rPr>
+          <w:rFonts w:ascii="Arial" w:hAnsi="Arial" w:cs="Arial"/>
+        </w:rPr>
+        <w:t xml:space="preserve"> JOIN</w:t>
+      </w:r>
+      <w:r>
+        <w:rPr>
+          <w:rFonts w:ascii="Arial" w:hAnsi="Arial" w:cs="Arial"/>
+        </w:rPr>
+        <w:t xml:space="preserve"> para as junções</w:t>
+      </w:r>
+      <w:r>
+        <w:rPr>
+          <w:rFonts w:ascii="Arial" w:hAnsi="Arial" w:cs="Arial"/>
+        </w:rPr>
+        <w:t xml:space="preserve">, além de COALESE para dados nulos e </w:t>
+      </w:r>
+      <w:proofErr w:type="gramStart"/>
+      <w:r>
+        <w:rPr>
+          <w:rFonts w:ascii="Arial" w:hAnsi="Arial" w:cs="Arial"/>
+        </w:rPr>
+        <w:t>WITH(</w:t>
+      </w:r>
+      <w:proofErr w:type="gramEnd"/>
+      <w:r>
+        <w:rPr>
+          <w:rFonts w:ascii="Arial" w:hAnsi="Arial" w:cs="Arial"/>
+        </w:rPr>
+        <w:t>), COUNT() GROUP BY e MAX() para a obtenção do maior valor e dos números totais e AVG() para as médias.</w:t>
+      </w:r>
+    </w:p>
+    <w:p>
+      <w:pPr>
+        <w:rPr>
+          <w:rFonts w:ascii="Arial" w:hAnsi="Arial" w:cs="Arial"/>
+        </w:rPr>
+      </w:pPr>
+    </w:p>
+    <w:p>
+      <w:pPr>
+        <w:rPr>
+          <w:rFonts w:ascii="Arial" w:hAnsi="Arial" w:cs="Arial"/>
+        </w:rPr>
+      </w:pPr>
+      <w:r>
+        <w:rPr>
+          <w:rFonts w:ascii="Arial" w:hAnsi="Arial" w:cs="Arial"/>
+          <w:b/>
+        </w:rPr>
+        <w:t xml:space="preserve">7) </w:t>
+      </w:r>
+      <w:r>
+        <w:rPr>
+          <w:rFonts w:ascii="Arial" w:hAnsi="Arial" w:cs="Arial"/>
+        </w:rPr>
+        <w:t xml:space="preserve">Encontrar o </w:t>
+      </w:r>
+      <w:proofErr w:type="spellStart"/>
+      <w:r>
+        <w:rPr>
+          <w:rFonts w:ascii="Arial" w:hAnsi="Arial" w:cs="Arial"/>
+        </w:rPr>
+        <w:t>usuario</w:t>
+      </w:r>
+      <w:proofErr w:type="spellEnd"/>
+      <w:r>
+        <w:rPr>
+          <w:rFonts w:ascii="Arial" w:hAnsi="Arial" w:cs="Arial"/>
+        </w:rPr>
+        <w:t xml:space="preserve"> com o maior total de dias de atraso (soma de atraso de todos os </w:t>
+      </w:r>
+      <w:proofErr w:type="spellStart"/>
+      <w:r>
+        <w:rPr>
+          <w:rFonts w:ascii="Arial" w:hAnsi="Arial" w:cs="Arial"/>
+        </w:rPr>
+        <w:t>emprestimos</w:t>
+      </w:r>
+      <w:proofErr w:type="spellEnd"/>
+      <w:r>
+        <w:rPr>
+          <w:rFonts w:ascii="Arial" w:hAnsi="Arial" w:cs="Arial"/>
+        </w:rPr>
+        <w:t xml:space="preserve"> realizados) </w:t>
+      </w:r>
+      <w:r>
+        <w:rPr>
+          <w:rFonts w:ascii="Arial" w:hAnsi="Arial" w:cs="Arial"/>
+        </w:rPr>
+        <w:t>e mostrar também</w:t>
+      </w:r>
+      <w:r>
+        <w:rPr>
+          <w:rFonts w:ascii="Arial" w:hAnsi="Arial" w:cs="Arial"/>
+        </w:rPr>
+        <w:t xml:space="preserve"> o valor total pago em multas</w:t>
+      </w:r>
+      <w:r>
+        <w:rPr>
+          <w:rFonts w:ascii="Arial" w:hAnsi="Arial" w:cs="Arial"/>
+        </w:rPr>
+        <w:t>.</w:t>
+      </w:r>
+    </w:p>
+    <w:p>
+      <w:pPr>
+        <w:rPr>
+          <w:rFonts w:ascii="Arial" w:hAnsi="Arial" w:cs="Arial"/>
+        </w:rPr>
+      </w:pPr>
+      <w:r>
+        <w:rPr>
+          <w:rFonts w:ascii="Arial" w:hAnsi="Arial" w:cs="Arial"/>
+          <w:b/>
+        </w:rPr>
+        <w:t>Funcionamento:</w:t>
+      </w:r>
+      <w:r>
+        <w:rPr>
+          <w:rFonts w:ascii="Arial" w:hAnsi="Arial" w:cs="Arial"/>
+        </w:rPr>
+        <w:t xml:space="preserve"> </w:t>
+      </w:r>
+      <w:r>
+        <w:rPr>
+          <w:rFonts w:ascii="Arial" w:hAnsi="Arial" w:cs="Arial"/>
+        </w:rPr>
+        <w:t xml:space="preserve">A consulta envolve as tabelas usuario, emprestimo e multa, com o uso de INNER JOIN e das funções </w:t>
+      </w:r>
+      <w:proofErr w:type="gramStart"/>
+      <w:r>
+        <w:rPr>
+          <w:rFonts w:ascii="Arial" w:hAnsi="Arial" w:cs="Arial"/>
+        </w:rPr>
+        <w:t>WITH(</w:t>
+      </w:r>
+      <w:proofErr w:type="gramEnd"/>
+      <w:r>
+        <w:rPr>
+          <w:rFonts w:ascii="Arial" w:hAnsi="Arial" w:cs="Arial"/>
+        </w:rPr>
+        <w:t>),</w:t>
+      </w:r>
+      <w:r>
+        <w:rPr>
+          <w:rFonts w:ascii="Arial" w:hAnsi="Arial" w:cs="Arial"/>
+        </w:rPr>
+        <w:t xml:space="preserve"> MAX(),</w:t>
+      </w:r>
+      <w:r>
+        <w:rPr>
+          <w:rFonts w:ascii="Arial" w:hAnsi="Arial" w:cs="Arial"/>
+        </w:rPr>
+        <w:t xml:space="preserve"> COUNT(), SUM() e GROUP BY para a obtenção dos valores totais e </w:t>
+      </w:r>
+      <w:r>
+        <w:rPr>
+          <w:rFonts w:ascii="Arial" w:hAnsi="Arial" w:cs="Arial"/>
+        </w:rPr>
+        <w:t>maior valor.</w:t>
+      </w:r>
+    </w:p>
+    <w:p>
+      <w:pPr>
+        <w:rPr>
+          <w:rFonts w:ascii="Arial" w:hAnsi="Arial" w:cs="Arial"/>
+        </w:rPr>
+      </w:pPr>
+    </w:p>
+    <w:p>
+      <w:pPr>
+        <w:rPr>
+          <w:rFonts w:ascii="Arial" w:hAnsi="Arial" w:cs="Arial"/>
+        </w:rPr>
+      </w:pPr>
+      <w:r>
+        <w:rPr>
+          <w:rFonts w:ascii="Arial" w:hAnsi="Arial" w:cs="Arial"/>
+          <w:b/>
+        </w:rPr>
+        <w:t xml:space="preserve">8) </w:t>
+      </w:r>
+      <w:r>
+        <w:rPr>
+          <w:rFonts w:ascii="Arial" w:hAnsi="Arial" w:cs="Arial"/>
+        </w:rPr>
+        <w:t>Encontrar o nome do bibliotecário da cidade de Cascavel que efetuou o maior número de empréstimos no ano de 2022, exibindo também o número total de empréstimos efetuados por ele.</w:t>
+      </w:r>
+    </w:p>
+    <w:p>
+      <w:pPr>
+        <w:rPr>
+          <w:rFonts w:ascii="Arial" w:hAnsi="Arial" w:cs="Arial"/>
+        </w:rPr>
+      </w:pPr>
+      <w:r>
+        <w:rPr>
+          <w:rFonts w:ascii="Arial" w:hAnsi="Arial" w:cs="Arial"/>
+          <w:b/>
+        </w:rPr>
+        <w:t>Funcionamento:</w:t>
+      </w:r>
+      <w:r>
+        <w:rPr>
+          <w:rFonts w:ascii="Arial" w:hAnsi="Arial" w:cs="Arial"/>
+        </w:rPr>
+        <w:t xml:space="preserve"> </w:t>
+      </w:r>
+      <w:r>
+        <w:rPr>
+          <w:rFonts w:ascii="Arial" w:hAnsi="Arial" w:cs="Arial"/>
+        </w:rPr>
+        <w:t xml:space="preserve">A consulta envolve as tabelas bibliotecario, endereco_bibliotecario e emprestimo, com uso de INNER JOIN e das funções </w:t>
+      </w:r>
+      <w:proofErr w:type="gramStart"/>
+      <w:r>
+        <w:rPr>
+          <w:rFonts w:ascii="Arial" w:hAnsi="Arial" w:cs="Arial"/>
+        </w:rPr>
+        <w:t>WITH(</w:t>
+      </w:r>
+      <w:proofErr w:type="gramEnd"/>
+      <w:r>
+        <w:rPr>
+          <w:rFonts w:ascii="Arial" w:hAnsi="Arial" w:cs="Arial"/>
+        </w:rPr>
+        <w:t xml:space="preserve">), COUNT(), MAX() e GROUP BY para a obtenção dos valores totais e do maior valor, com </w:t>
+      </w:r>
+      <w:r>
+        <w:rPr>
+          <w:rFonts w:ascii="Arial" w:hAnsi="Arial" w:cs="Arial"/>
+        </w:rPr>
+        <w:t>4</w:t>
+      </w:r>
+      <w:r>
+        <w:rPr>
+          <w:rFonts w:ascii="Arial" w:hAnsi="Arial" w:cs="Arial"/>
+        </w:rPr>
+        <w:t xml:space="preserve"> condições de igualdade </w:t>
+      </w:r>
+      <w:r>
+        <w:rPr>
+          <w:rFonts w:ascii="Arial" w:hAnsi="Arial" w:cs="Arial"/>
+        </w:rPr>
+        <w:t>em</w:t>
+      </w:r>
+      <w:r>
+        <w:rPr>
+          <w:rFonts w:ascii="Arial" w:hAnsi="Arial" w:cs="Arial"/>
+        </w:rPr>
+        <w:t xml:space="preserve"> </w:t>
+      </w:r>
+      <w:r>
+        <w:rPr>
+          <w:rFonts w:ascii="Arial" w:hAnsi="Arial" w:cs="Arial"/>
+        </w:rPr>
+        <w:t>cláusula WHERE.</w:t>
+      </w:r>
+    </w:p>
+    <w:p>
+      <w:pPr>
+        <w:rPr>
+          <w:rFonts w:ascii="Arial" w:hAnsi="Arial" w:cs="Arial"/>
+        </w:rPr>
+      </w:pPr>
+    </w:p>
+    <w:p>
+      <w:pPr>
+        <w:rPr>
+          <w:rFonts w:ascii="Arial" w:hAnsi="Arial" w:cs="Arial"/>
+        </w:rPr>
+      </w:pPr>
+      <w:r>
+        <w:rPr>
+          <w:rFonts w:ascii="Arial" w:hAnsi="Arial" w:cs="Arial"/>
+          <w:b/>
+        </w:rPr>
+        <w:t>9)</w:t>
+      </w:r>
+      <w:r>
+        <w:rPr>
+          <w:rFonts w:ascii="Arial" w:hAnsi="Arial" w:cs="Arial"/>
+        </w:rPr>
+        <w:t xml:space="preserve"> Encontrar o nome dos usuários da cidade de Toledo que efetuaram devoluções em janeiro de 2022 sem atraso/multa, assim como o número total de devoluções que efetuaram nesse período.</w:t>
+      </w:r>
+    </w:p>
+    <w:p>
+      <w:pPr>
+        <w:rPr>
+          <w:rFonts w:ascii="Arial" w:hAnsi="Arial" w:cs="Arial"/>
+        </w:rPr>
+      </w:pPr>
+      <w:r>
+        <w:rPr>
+          <w:rFonts w:ascii="Arial" w:hAnsi="Arial" w:cs="Arial"/>
+          <w:b/>
+        </w:rPr>
+        <w:t>Funcionamento:</w:t>
+      </w:r>
+      <w:r>
+        <w:rPr>
+          <w:rFonts w:ascii="Arial" w:hAnsi="Arial" w:cs="Arial"/>
+        </w:rPr>
+        <w:t xml:space="preserve"> </w:t>
+      </w:r>
+      <w:r>
+        <w:rPr>
+          <w:rFonts w:ascii="Arial" w:hAnsi="Arial" w:cs="Arial"/>
+        </w:rPr>
+        <w:t xml:space="preserve">A consulta envolve as tabelas usuario, endereco_usuario, emprestimo, devolucao e multa, com uso de INNER JOIN e das funções </w:t>
+      </w:r>
+      <w:proofErr w:type="gramStart"/>
+      <w:r>
+        <w:rPr>
+          <w:rFonts w:ascii="Arial" w:hAnsi="Arial" w:cs="Arial"/>
+        </w:rPr>
+        <w:t>WITH(</w:t>
+      </w:r>
+      <w:proofErr w:type="gramEnd"/>
+      <w:r>
+        <w:rPr>
+          <w:rFonts w:ascii="Arial" w:hAnsi="Arial" w:cs="Arial"/>
+        </w:rPr>
+        <w:t xml:space="preserve">), COUNT() e GROUP BY para a obtenção dos valores totais e </w:t>
+      </w:r>
+      <w:r>
+        <w:rPr>
+          <w:rFonts w:ascii="Arial" w:hAnsi="Arial" w:cs="Arial"/>
+        </w:rPr>
+        <w:t>4</w:t>
+      </w:r>
+      <w:r>
+        <w:rPr>
+          <w:rFonts w:ascii="Arial" w:hAnsi="Arial" w:cs="Arial"/>
+        </w:rPr>
+        <w:t xml:space="preserve"> condições </w:t>
+      </w:r>
+      <w:r>
+        <w:rPr>
+          <w:rFonts w:ascii="Arial" w:hAnsi="Arial" w:cs="Arial"/>
+        </w:rPr>
+        <w:t>em</w:t>
+      </w:r>
+      <w:r>
+        <w:rPr>
+          <w:rFonts w:ascii="Arial" w:hAnsi="Arial" w:cs="Arial"/>
+        </w:rPr>
+        <w:t xml:space="preserve"> cláusula WHERE.</w:t>
+      </w:r>
+    </w:p>
+    <w:p>
+      <w:pPr>
+        <w:rPr>
+          <w:rFonts w:ascii="Arial" w:hAnsi="Arial" w:cs="Arial"/>
+        </w:rPr>
+      </w:pPr>
+    </w:p>
+    <w:p>
+      <w:pPr>
+        <w:rPr>
+          <w:rFonts w:ascii="Arial" w:hAnsi="Arial" w:cs="Arial"/>
+        </w:rPr>
+      </w:pPr>
+      <w:r>
+        <w:rPr>
+          <w:rFonts w:ascii="Arial" w:hAnsi="Arial" w:cs="Arial"/>
+          <w:b/>
+        </w:rPr>
+        <w:t>10)</w:t>
+      </w:r>
+      <w:r>
+        <w:rPr>
+          <w:rFonts w:ascii="Arial" w:hAnsi="Arial" w:cs="Arial"/>
+        </w:rPr>
+        <w:t xml:space="preserve"> Encontrar o nome do autor cadastrado que possui a maior quantidade de livros publicados entre os anos 2000 e 2005, assim como o número total de categorias em que publicou neste período.</w:t>
       </w:r>
     </w:p>
     <w:p>
